--- a/DAY13_109940600_VIKASKUMAR.docx
+++ b/DAY13_109940600_VIKASKUMAR.docx
@@ -4,6 +4,27 @@
   <w:body>
     <w:p>
       <w:r>
+        <w:softHyphen/>
+      </w:r>
+      <w:r>
+        <w:softHyphen/>
+      </w:r>
+      <w:r>
+        <w:softHyphen/>
+      </w:r>
+      <w:r>
+        <w:softHyphen/>
+      </w:r>
+      <w:r>
+        <w:softHyphen/>
+      </w:r>
+      <w:r>
+        <w:softHyphen/>
+      </w:r>
+      <w:r>
+        <w:softHyphen/>
+      </w:r>
+      <w:r>
         <w:t>Day 13 - 26th June 2025</w:t>
       </w:r>
     </w:p>
@@ -13,7 +34,11 @@
         <w:t>Linked Lists:</w:t>
       </w:r>
     </w:p>
-    <w:p/>
+    <w:p>
+      <w:r>
+        <w:softHyphen/>
+      </w:r>
+    </w:p>
     <w:p>
       <w:r>
         <w:t>&amp;&amp;&amp;&amp;&amp;&amp;&amp;&amp;&amp;&amp;&amp;&amp;&amp;&amp;&amp;&amp;&amp;&amp;&amp;&amp;&amp;&amp;&amp;&amp;&amp;&amp;&amp;&amp;&amp;&amp;&amp;&amp;&amp;&amp;&amp;&amp;&amp;&amp;&amp;&amp;&amp;&amp;&amp;&amp;&amp;&amp;&amp;</w:t>
@@ -27,13 +52,26 @@
     <w:p/>
     <w:p>
       <w:r>
-        <w:t>Linked list in c++</w:t>
-      </w:r>
-    </w:p>
-    <w:p/>
-    <w:p>
-      <w:r>
-        <w:t>#include &lt;bits/stdc++.h&gt;</w:t>
+        <w:t xml:space="preserve">Linked list in </w:t>
+      </w:r>
+      <w:proofErr w:type="spellStart"/>
+      <w:r>
+        <w:t>c++</w:t>
+      </w:r>
+      <w:proofErr w:type="spellEnd"/>
+    </w:p>
+    <w:p/>
+    <w:p>
+      <w:r>
+        <w:t>#include &lt;bits/</w:t>
+      </w:r>
+      <w:proofErr w:type="spellStart"/>
+      <w:r>
+        <w:t>stdc</w:t>
+      </w:r>
+      <w:proofErr w:type="spellEnd"/>
+      <w:r>
+        <w:t>++.h&gt;</w:t>
       </w:r>
     </w:p>
     <w:p>
@@ -49,8 +87,13 @@
     </w:p>
     <w:p>
       <w:r>
-        <w:t>class Node{</w:t>
-      </w:r>
+        <w:t xml:space="preserve">class </w:t>
+      </w:r>
+      <w:proofErr w:type="gramStart"/>
+      <w:r>
+        <w:t>Node{</w:t>
+      </w:r>
+      <w:proofErr w:type="gramEnd"/>
     </w:p>
     <w:p>
       <w:r>
@@ -75,7 +118,23 @@
     </w:p>
     <w:p>
       <w:r>
-        <w:t xml:space="preserve">    Node(int value) : data(value), next(nullptr) {}</w:t>
+        <w:t xml:space="preserve">    </w:t>
+      </w:r>
+      <w:proofErr w:type="gramStart"/>
+      <w:r>
+        <w:t>Node(</w:t>
+      </w:r>
+      <w:proofErr w:type="gramEnd"/>
+      <w:r>
+        <w:t>int value) : data(value), next(</w:t>
+      </w:r>
+      <w:proofErr w:type="spellStart"/>
+      <w:r>
+        <w:t>nullptr</w:t>
+      </w:r>
+      <w:proofErr w:type="spellEnd"/>
+      <w:r>
+        <w:t>) {}</w:t>
       </w:r>
     </w:p>
     <w:p>
@@ -91,8 +150,18 @@
     </w:p>
     <w:p>
       <w:r>
-        <w:t>class Linkedlist{</w:t>
-      </w:r>
+        <w:t xml:space="preserve">class </w:t>
+      </w:r>
+      <w:proofErr w:type="spellStart"/>
+      <w:proofErr w:type="gramStart"/>
+      <w:r>
+        <w:t>Linkedlist</w:t>
+      </w:r>
+      <w:proofErr w:type="spellEnd"/>
+      <w:r>
+        <w:t>{</w:t>
+      </w:r>
+      <w:proofErr w:type="gramEnd"/>
     </w:p>
     <w:p>
       <w:r>
@@ -118,12 +187,33 @@
     <w:p>
       <w:r>
         <w:lastRenderedPageBreak/>
-        <w:t xml:space="preserve">  Linkedlist(){</w:t>
-      </w:r>
-    </w:p>
-    <w:p>
-      <w:r>
-        <w:t xml:space="preserve">    head = nullptr;</w:t>
+        <w:t xml:space="preserve">  </w:t>
+      </w:r>
+      <w:proofErr w:type="spellStart"/>
+      <w:proofErr w:type="gramStart"/>
+      <w:r>
+        <w:t>Linkedlist</w:t>
+      </w:r>
+      <w:proofErr w:type="spellEnd"/>
+      <w:r>
+        <w:t>(</w:t>
+      </w:r>
+      <w:proofErr w:type="gramEnd"/>
+      <w:r>
+        <w:t>){</w:t>
+      </w:r>
+    </w:p>
+    <w:p>
+      <w:r>
+        <w:t xml:space="preserve">    head = </w:t>
+      </w:r>
+      <w:proofErr w:type="spellStart"/>
+      <w:r>
+        <w:t>nullptr</w:t>
+      </w:r>
+      <w:proofErr w:type="spellEnd"/>
+      <w:r>
+        <w:t>;</w:t>
       </w:r>
     </w:p>
     <w:p>
@@ -138,22 +228,75 @@
     </w:p>
     <w:p>
       <w:r>
-        <w:t xml:space="preserve">  void insertAtEnd(int value){</w:t>
-      </w:r>
-    </w:p>
-    <w:p>
-      <w:r>
-        <w:t xml:space="preserve">    Node* newNode = new Node(value);</w:t>
-      </w:r>
-    </w:p>
-    <w:p>
-      <w:r>
-        <w:t xml:space="preserve">    if(head == nullptr){</w:t>
-      </w:r>
-    </w:p>
-    <w:p>
-      <w:r>
-        <w:t xml:space="preserve">      head = newNode; // If list is empty, make newNode the head</w:t>
+        <w:t xml:space="preserve">  void </w:t>
+      </w:r>
+      <w:proofErr w:type="spellStart"/>
+      <w:proofErr w:type="gramStart"/>
+      <w:r>
+        <w:t>insertAtEnd</w:t>
+      </w:r>
+      <w:proofErr w:type="spellEnd"/>
+      <w:r>
+        <w:t>(</w:t>
+      </w:r>
+      <w:proofErr w:type="gramEnd"/>
+      <w:r>
+        <w:t>int value){</w:t>
+      </w:r>
+    </w:p>
+    <w:p>
+      <w:r>
+        <w:t xml:space="preserve">    Node* </w:t>
+      </w:r>
+      <w:proofErr w:type="spellStart"/>
+      <w:r>
+        <w:t>newNode</w:t>
+      </w:r>
+      <w:proofErr w:type="spellEnd"/>
+      <w:r>
+        <w:t xml:space="preserve"> = new Node(value);</w:t>
+      </w:r>
+    </w:p>
+    <w:p>
+      <w:r>
+        <w:t xml:space="preserve">    </w:t>
+      </w:r>
+      <w:proofErr w:type="gramStart"/>
+      <w:r>
+        <w:t>if(</w:t>
+      </w:r>
+      <w:proofErr w:type="gramEnd"/>
+      <w:r>
+        <w:t xml:space="preserve">head == </w:t>
+      </w:r>
+      <w:proofErr w:type="spellStart"/>
+      <w:r>
+        <w:t>nullptr</w:t>
+      </w:r>
+      <w:proofErr w:type="spellEnd"/>
+      <w:r>
+        <w:t>){</w:t>
+      </w:r>
+    </w:p>
+    <w:p>
+      <w:r>
+        <w:t xml:space="preserve">      head = </w:t>
+      </w:r>
+      <w:proofErr w:type="spellStart"/>
+      <w:r>
+        <w:t>newNode</w:t>
+      </w:r>
+      <w:proofErr w:type="spellEnd"/>
+      <w:r>
+        <w:t xml:space="preserve">; // If list is empty, make </w:t>
+      </w:r>
+      <w:proofErr w:type="spellStart"/>
+      <w:r>
+        <w:t>newNode</w:t>
+      </w:r>
+      <w:proofErr w:type="spellEnd"/>
+      <w:r>
+        <w:t xml:space="preserve"> the head</w:t>
       </w:r>
     </w:p>
     <w:p>
@@ -163,8 +306,13 @@
     </w:p>
     <w:p>
       <w:r>
-        <w:t xml:space="preserve">    else{</w:t>
-      </w:r>
+        <w:t xml:space="preserve">    </w:t>
+      </w:r>
+      <w:proofErr w:type="gramStart"/>
+      <w:r>
+        <w:t>else{</w:t>
+      </w:r>
+      <w:proofErr w:type="gramEnd"/>
     </w:p>
     <w:p>
       <w:r>
@@ -173,7 +321,23 @@
     </w:p>
     <w:p>
       <w:r>
-        <w:t xml:space="preserve">      while (temp-&gt;next != nullptr){</w:t>
+        <w:t xml:space="preserve">      while (temp-&gt;</w:t>
+      </w:r>
+      <w:proofErr w:type="gramStart"/>
+      <w:r>
+        <w:t>next !</w:t>
+      </w:r>
+      <w:proofErr w:type="gramEnd"/>
+      <w:r>
+        <w:t xml:space="preserve">= </w:t>
+      </w:r>
+      <w:proofErr w:type="spellStart"/>
+      <w:r>
+        <w:t>nullptr</w:t>
+      </w:r>
+      <w:proofErr w:type="spellEnd"/>
+      <w:r>
+        <w:t>){</w:t>
       </w:r>
     </w:p>
     <w:p>
@@ -188,8 +352,21 @@
     </w:p>
     <w:p>
       <w:r>
-        <w:t xml:space="preserve">      temp-&gt;next = newNode; // Link the last node to newNode</w:t>
-      </w:r>
+        <w:t xml:space="preserve">      temp-&gt;next = </w:t>
+      </w:r>
+      <w:proofErr w:type="spellStart"/>
+      <w:r>
+        <w:t>newNode</w:t>
+      </w:r>
+      <w:proofErr w:type="spellEnd"/>
+      <w:r>
+        <w:t xml:space="preserve">; // Link the last node to </w:t>
+      </w:r>
+      <w:proofErr w:type="spellStart"/>
+      <w:r>
+        <w:t>newNode</w:t>
+      </w:r>
+      <w:proofErr w:type="spellEnd"/>
     </w:p>
     <w:p>
       <w:r>
@@ -209,12 +386,41 @@
     </w:p>
     <w:p>
       <w:r>
-        <w:t xml:space="preserve">  void deleteByValue(int value){</w:t>
-      </w:r>
-    </w:p>
-    <w:p>
-      <w:r>
-        <w:t xml:space="preserve">    if(head == nullptr){</w:t>
+        <w:t xml:space="preserve">  void </w:t>
+      </w:r>
+      <w:proofErr w:type="spellStart"/>
+      <w:proofErr w:type="gramStart"/>
+      <w:r>
+        <w:t>deleteByValue</w:t>
+      </w:r>
+      <w:proofErr w:type="spellEnd"/>
+      <w:r>
+        <w:t>(</w:t>
+      </w:r>
+      <w:proofErr w:type="gramEnd"/>
+      <w:r>
+        <w:t>int value){</w:t>
+      </w:r>
+    </w:p>
+    <w:p>
+      <w:r>
+        <w:t xml:space="preserve">    </w:t>
+      </w:r>
+      <w:proofErr w:type="gramStart"/>
+      <w:r>
+        <w:t>if(</w:t>
+      </w:r>
+      <w:proofErr w:type="gramEnd"/>
+      <w:r>
+        <w:t xml:space="preserve">head == </w:t>
+      </w:r>
+      <w:proofErr w:type="spellStart"/>
+      <w:r>
+        <w:t>nullptr</w:t>
+      </w:r>
+      <w:proofErr w:type="spellEnd"/>
+      <w:r>
+        <w:t>){</w:t>
       </w:r>
     </w:p>
     <w:p>
@@ -229,8 +435,13 @@
     </w:p>
     <w:p>
       <w:r>
-        <w:t xml:space="preserve">    if(head-&gt;data == value){</w:t>
-      </w:r>
+        <w:t xml:space="preserve">    if(head-&gt;data == </w:t>
+      </w:r>
+      <w:proofErr w:type="gramStart"/>
+      <w:r>
+        <w:t>value){</w:t>
+      </w:r>
+      <w:proofErr w:type="gramEnd"/>
     </w:p>
     <w:p>
       <w:r>
@@ -265,7 +476,15 @@
     </w:p>
     <w:p>
       <w:r>
-        <w:t xml:space="preserve">    while(temp-&gt;next &amp;&amp; temp-&gt;next-&gt;data != value){</w:t>
+        <w:t xml:space="preserve">    while(temp-&gt;next &amp;&amp; temp-&gt;next-&gt;</w:t>
+      </w:r>
+      <w:proofErr w:type="gramStart"/>
+      <w:r>
+        <w:t>data !</w:t>
+      </w:r>
+      <w:proofErr w:type="gramEnd"/>
+      <w:r>
+        <w:t>= value){</w:t>
       </w:r>
     </w:p>
     <w:p>
@@ -280,12 +499,25 @@
     </w:p>
     <w:p>
       <w:r>
-        <w:t xml:space="preserve">    if(temp-&gt;next){</w:t>
-      </w:r>
-    </w:p>
-    <w:p>
-      <w:r>
-        <w:t xml:space="preserve">      Node* nodeToDelete = temp-&gt;next;</w:t>
+        <w:t xml:space="preserve">    if(temp-&gt;</w:t>
+      </w:r>
+      <w:proofErr w:type="gramStart"/>
+      <w:r>
+        <w:t>next){</w:t>
+      </w:r>
+      <w:proofErr w:type="gramEnd"/>
+    </w:p>
+    <w:p>
+      <w:r>
+        <w:t xml:space="preserve">      Node* </w:t>
+      </w:r>
+      <w:proofErr w:type="spellStart"/>
+      <w:r>
+        <w:t>nodeToDelete</w:t>
+      </w:r>
+      <w:proofErr w:type="spellEnd"/>
+      <w:r>
+        <w:t xml:space="preserve"> = temp-&gt;next;</w:t>
       </w:r>
     </w:p>
     <w:p>
@@ -295,7 +527,15 @@
     </w:p>
     <w:p>
       <w:r>
-        <w:t xml:space="preserve">      delete nodeToDelete; //Free Memory</w:t>
+        <w:t xml:space="preserve">      delete </w:t>
+      </w:r>
+      <w:proofErr w:type="spellStart"/>
+      <w:r>
+        <w:t>nodeToDelete</w:t>
+      </w:r>
+      <w:proofErr w:type="spellEnd"/>
+      <w:r>
+        <w:t>; //Free Memory</w:t>
       </w:r>
     </w:p>
     <w:p>
@@ -315,7 +555,15 @@
     </w:p>
     <w:p>
       <w:r>
-        <w:t xml:space="preserve">  void display(){</w:t>
+        <w:t xml:space="preserve">  void </w:t>
+      </w:r>
+      <w:proofErr w:type="gramStart"/>
+      <w:r>
+        <w:t>display(</w:t>
+      </w:r>
+      <w:proofErr w:type="gramEnd"/>
+      <w:r>
+        <w:t>){</w:t>
       </w:r>
     </w:p>
     <w:p>
@@ -325,12 +573,36 @@
     </w:p>
     <w:p>
       <w:r>
-        <w:t xml:space="preserve">    while(temp != nullptr){</w:t>
-      </w:r>
-    </w:p>
-    <w:p>
-      <w:r>
-        <w:t xml:space="preserve">      cout &lt;&lt; temp-&gt;data &lt;&lt; "-&gt;";</w:t>
+        <w:t xml:space="preserve">    </w:t>
+      </w:r>
+      <w:proofErr w:type="gramStart"/>
+      <w:r>
+        <w:t>while(</w:t>
+      </w:r>
+      <w:proofErr w:type="gramEnd"/>
+      <w:r>
+        <w:t xml:space="preserve">temp != </w:t>
+      </w:r>
+      <w:proofErr w:type="spellStart"/>
+      <w:r>
+        <w:t>nullptr</w:t>
+      </w:r>
+      <w:proofErr w:type="spellEnd"/>
+      <w:r>
+        <w:t>){</w:t>
+      </w:r>
+    </w:p>
+    <w:p>
+      <w:r>
+        <w:t xml:space="preserve">      </w:t>
+      </w:r>
+      <w:proofErr w:type="spellStart"/>
+      <w:r>
+        <w:t>cout</w:t>
+      </w:r>
+      <w:proofErr w:type="spellEnd"/>
+      <w:r>
+        <w:t xml:space="preserve"> &lt;&lt; temp-&gt;data &lt;&lt; "-&gt;";</w:t>
       </w:r>
     </w:p>
     <w:p>
@@ -345,7 +617,23 @@
     </w:p>
     <w:p>
       <w:r>
-        <w:t xml:space="preserve">    cout &lt;&lt; "NULL" &lt;&lt;endl;</w:t>
+        <w:t xml:space="preserve">    </w:t>
+      </w:r>
+      <w:proofErr w:type="spellStart"/>
+      <w:r>
+        <w:t>cout</w:t>
+      </w:r>
+      <w:proofErr w:type="spellEnd"/>
+      <w:r>
+        <w:t xml:space="preserve"> &lt;&lt; "NULL" &lt;&lt;</w:t>
+      </w:r>
+      <w:proofErr w:type="spellStart"/>
+      <w:r>
+        <w:t>endl</w:t>
+      </w:r>
+      <w:proofErr w:type="spellEnd"/>
+      <w:r>
+        <w:t>;</w:t>
       </w:r>
     </w:p>
     <w:p>
@@ -360,7 +648,15 @@
     </w:p>
     <w:p>
       <w:r>
-        <w:t xml:space="preserve">    ~LinkedList() {</w:t>
+        <w:t xml:space="preserve">    ~</w:t>
+      </w:r>
+      <w:proofErr w:type="gramStart"/>
+      <w:r>
+        <w:t>LinkedList(</w:t>
+      </w:r>
+      <w:proofErr w:type="gramEnd"/>
+      <w:r>
+        <w:t>) {</w:t>
       </w:r>
     </w:p>
     <w:p>
@@ -406,7 +702,15 @@
     <w:p>
       <w:r>
         <w:lastRenderedPageBreak/>
-        <w:t>int main() {</w:t>
+        <w:t xml:space="preserve">int </w:t>
+      </w:r>
+      <w:proofErr w:type="gramStart"/>
+      <w:r>
+        <w:t>main(</w:t>
+      </w:r>
+      <w:proofErr w:type="gramEnd"/>
+      <w:r>
+        <w:t>) {</w:t>
       </w:r>
     </w:p>
     <w:p>
@@ -417,45 +721,121 @@
     <w:p/>
     <w:p>
       <w:r>
-        <w:t xml:space="preserve">    list.insertAtEnd(10);</w:t>
-      </w:r>
-    </w:p>
-    <w:p>
-      <w:r>
-        <w:t xml:space="preserve">    list.insertAtEnd(20);</w:t>
-      </w:r>
-    </w:p>
-    <w:p>
-      <w:r>
-        <w:t xml:space="preserve">    list.insertAtEnd(30);</w:t>
-      </w:r>
-    </w:p>
-    <w:p/>
-    <w:p>
-      <w:r>
-        <w:t xml:space="preserve">    cout &lt;&lt; "Linked List: ";</w:t>
-      </w:r>
-    </w:p>
-    <w:p>
-      <w:r>
-        <w:t xml:space="preserve">    list.display();</w:t>
-      </w:r>
-    </w:p>
-    <w:p/>
-    <w:p>
-      <w:r>
-        <w:t xml:space="preserve">    list.deleteByValue(20);</w:t>
-      </w:r>
-    </w:p>
-    <w:p/>
-    <w:p>
-      <w:r>
-        <w:t xml:space="preserve">    cout &lt;&lt; "After Deleting 20: ";</w:t>
-      </w:r>
-    </w:p>
-    <w:p>
-      <w:r>
-        <w:t xml:space="preserve">    list.display();</w:t>
+        <w:t xml:space="preserve">    </w:t>
+      </w:r>
+      <w:proofErr w:type="spellStart"/>
+      <w:proofErr w:type="gramStart"/>
+      <w:r>
+        <w:t>list.insertAtEnd</w:t>
+      </w:r>
+      <w:proofErr w:type="spellEnd"/>
+      <w:proofErr w:type="gramEnd"/>
+      <w:r>
+        <w:t>(10);</w:t>
+      </w:r>
+    </w:p>
+    <w:p>
+      <w:r>
+        <w:t xml:space="preserve">    </w:t>
+      </w:r>
+      <w:proofErr w:type="spellStart"/>
+      <w:proofErr w:type="gramStart"/>
+      <w:r>
+        <w:t>list.insertAtEnd</w:t>
+      </w:r>
+      <w:proofErr w:type="spellEnd"/>
+      <w:proofErr w:type="gramEnd"/>
+      <w:r>
+        <w:t>(20);</w:t>
+      </w:r>
+    </w:p>
+    <w:p>
+      <w:r>
+        <w:t xml:space="preserve">    </w:t>
+      </w:r>
+      <w:proofErr w:type="spellStart"/>
+      <w:proofErr w:type="gramStart"/>
+      <w:r>
+        <w:t>list.insertAtEnd</w:t>
+      </w:r>
+      <w:proofErr w:type="spellEnd"/>
+      <w:proofErr w:type="gramEnd"/>
+      <w:r>
+        <w:t>(30);</w:t>
+      </w:r>
+    </w:p>
+    <w:p/>
+    <w:p>
+      <w:r>
+        <w:t xml:space="preserve">    </w:t>
+      </w:r>
+      <w:proofErr w:type="spellStart"/>
+      <w:r>
+        <w:t>cout</w:t>
+      </w:r>
+      <w:proofErr w:type="spellEnd"/>
+      <w:r>
+        <w:t xml:space="preserve"> &lt;&lt; "Linked List: ";</w:t>
+      </w:r>
+    </w:p>
+    <w:p>
+      <w:r>
+        <w:t xml:space="preserve">    </w:t>
+      </w:r>
+      <w:proofErr w:type="spellStart"/>
+      <w:proofErr w:type="gramStart"/>
+      <w:r>
+        <w:t>list.display</w:t>
+      </w:r>
+      <w:proofErr w:type="spellEnd"/>
+      <w:proofErr w:type="gramEnd"/>
+      <w:r>
+        <w:t>();</w:t>
+      </w:r>
+    </w:p>
+    <w:p/>
+    <w:p>
+      <w:r>
+        <w:t xml:space="preserve">    </w:t>
+      </w:r>
+      <w:proofErr w:type="spellStart"/>
+      <w:proofErr w:type="gramStart"/>
+      <w:r>
+        <w:t>list.deleteByValue</w:t>
+      </w:r>
+      <w:proofErr w:type="spellEnd"/>
+      <w:proofErr w:type="gramEnd"/>
+      <w:r>
+        <w:t>(20);</w:t>
+      </w:r>
+    </w:p>
+    <w:p/>
+    <w:p>
+      <w:r>
+        <w:t xml:space="preserve">    </w:t>
+      </w:r>
+      <w:proofErr w:type="spellStart"/>
+      <w:r>
+        <w:t>cout</w:t>
+      </w:r>
+      <w:proofErr w:type="spellEnd"/>
+      <w:r>
+        <w:t xml:space="preserve"> &lt;&lt; "After Deleting 20: ";</w:t>
+      </w:r>
+    </w:p>
+    <w:p>
+      <w:r>
+        <w:t xml:space="preserve">    </w:t>
+      </w:r>
+      <w:proofErr w:type="spellStart"/>
+      <w:proofErr w:type="gramStart"/>
+      <w:r>
+        <w:t>list.display</w:t>
+      </w:r>
+      <w:proofErr w:type="spellEnd"/>
+      <w:proofErr w:type="gramEnd"/>
+      <w:r>
+        <w:t>();</w:t>
       </w:r>
     </w:p>
     <w:p/>
@@ -483,8 +863,29 @@
     </w:p>
     <w:p>
       <w:r>
-        <w:t xml:space="preserve"> By Ahmed.. You can visualise the data structures while executing the code line by line..</w:t>
-      </w:r>
+        <w:t xml:space="preserve"> By </w:t>
+      </w:r>
+      <w:proofErr w:type="gramStart"/>
+      <w:r>
+        <w:t>Ahmed..</w:t>
+      </w:r>
+      <w:proofErr w:type="gramEnd"/>
+      <w:r>
+        <w:t xml:space="preserve"> You can </w:t>
+      </w:r>
+      <w:proofErr w:type="spellStart"/>
+      <w:r>
+        <w:t>visualise</w:t>
+      </w:r>
+      <w:proofErr w:type="spellEnd"/>
+      <w:r>
+        <w:t xml:space="preserve"> the data structures while executing the code line by </w:t>
+      </w:r>
+      <w:proofErr w:type="gramStart"/>
+      <w:r>
+        <w:t>line..</w:t>
+      </w:r>
+      <w:proofErr w:type="gramEnd"/>
     </w:p>
     <w:p/>
     <w:p>
@@ -493,15 +894,43 @@
       </w:r>
     </w:p>
     <w:p/>
-    <w:p>
-      <w:r>
-        <w:t>Task 001</w:t>
-      </w:r>
-    </w:p>
-    <w:p/>
-    <w:p>
-      <w:r>
-        <w:t>import java.util.LinkedList;</w:t>
+    <w:p/>
+    <w:p/>
+    <w:p/>
+    <w:p>
+      <w:r>
+        <w:lastRenderedPageBreak/>
+        <w:t xml:space="preserve">Task </w:t>
+      </w:r>
+      <w:proofErr w:type="gramStart"/>
+      <w:r>
+        <w:t>001</w:t>
+      </w:r>
+      <w:r>
+        <w:t xml:space="preserve"> :</w:t>
+      </w:r>
+      <w:proofErr w:type="gramEnd"/>
+      <w:r>
+        <w:t xml:space="preserve"> </w:t>
+      </w:r>
+    </w:p>
+    <w:p/>
+    <w:p>
+      <w:r>
+        <w:t xml:space="preserve">import </w:t>
+      </w:r>
+      <w:proofErr w:type="spellStart"/>
+      <w:proofErr w:type="gramStart"/>
+      <w:r>
+        <w:t>java.util</w:t>
+      </w:r>
+      <w:proofErr w:type="gramEnd"/>
+      <w:r>
+        <w:t>.LinkedList</w:t>
+      </w:r>
+      <w:proofErr w:type="spellEnd"/>
+      <w:r>
+        <w:t>;</w:t>
       </w:r>
     </w:p>
     <w:p/>
@@ -512,66 +941,198 @@
     </w:p>
     <w:p>
       <w:r>
-        <w:t xml:space="preserve">    public static void main(String[] args) {</w:t>
-      </w:r>
-    </w:p>
-    <w:p>
-      <w:r>
-        <w:t xml:space="preserve">        LinkedList&lt;String&gt; fruits = new LinkedList&lt;&gt;();</w:t>
-      </w:r>
-    </w:p>
-    <w:p/>
-    <w:p>
-      <w:r>
-        <w:t xml:space="preserve">        fruits.add("Apple");</w:t>
-      </w:r>
-    </w:p>
-    <w:p>
-      <w:r>
-        <w:t xml:space="preserve">        fruits.add("Banana");</w:t>
-      </w:r>
-    </w:p>
-    <w:p>
-      <w:r>
-        <w:t xml:space="preserve">        fruits.addFirst("Orange"); </w:t>
-      </w:r>
-    </w:p>
-    <w:p>
-      <w:r>
-        <w:t xml:space="preserve">        fruits.addLast("Grapes");  </w:t>
-      </w:r>
-    </w:p>
-    <w:p/>
-    <w:p>
-      <w:r>
-        <w:t xml:space="preserve">        System.out.println("First Element: " + fruits.getFirst());</w:t>
-      </w:r>
-    </w:p>
-    <w:p>
-      <w:r>
-        <w:t xml:space="preserve">        System.out.println("Last Element: " + fruits.getLast());</w:t>
-      </w:r>
-    </w:p>
-    <w:p/>
-    <w:p>
-      <w:r>
-        <w:t xml:space="preserve">        fruits.removeFirst();</w:t>
-      </w:r>
-    </w:p>
-    <w:p>
-      <w:r>
-        <w:t xml:space="preserve">        fruits.removeLast(); </w:t>
-      </w:r>
-    </w:p>
-    <w:p/>
-    <w:p>
-      <w:r>
-        <w:t xml:space="preserve">        for (String fruit : fruits) {</w:t>
-      </w:r>
-    </w:p>
-    <w:p>
-      <w:r>
-        <w:t xml:space="preserve">            System.out.println(fruit);</w:t>
+        <w:t xml:space="preserve">    public static void </w:t>
+      </w:r>
+      <w:proofErr w:type="gramStart"/>
+      <w:r>
+        <w:t>main(</w:t>
+      </w:r>
+      <w:proofErr w:type="gramEnd"/>
+      <w:r>
+        <w:t xml:space="preserve">String[] </w:t>
+      </w:r>
+      <w:proofErr w:type="spellStart"/>
+      <w:r>
+        <w:t>args</w:t>
+      </w:r>
+      <w:proofErr w:type="spellEnd"/>
+      <w:r>
+        <w:t>) {</w:t>
+      </w:r>
+    </w:p>
+    <w:p>
+      <w:r>
+        <w:t xml:space="preserve">        LinkedList&lt;String&gt; fruits = new LinkedList&lt;</w:t>
+      </w:r>
+      <w:proofErr w:type="gramStart"/>
+      <w:r>
+        <w:t>&gt;(</w:t>
+      </w:r>
+      <w:proofErr w:type="gramEnd"/>
+      <w:r>
+        <w:t>);</w:t>
+      </w:r>
+    </w:p>
+    <w:p/>
+    <w:p>
+      <w:r>
+        <w:t xml:space="preserve">        </w:t>
+      </w:r>
+      <w:proofErr w:type="spellStart"/>
+      <w:r>
+        <w:t>fruits.add</w:t>
+      </w:r>
+      <w:proofErr w:type="spellEnd"/>
+      <w:r>
+        <w:t>("Apple");</w:t>
+      </w:r>
+    </w:p>
+    <w:p>
+      <w:r>
+        <w:t xml:space="preserve">        </w:t>
+      </w:r>
+      <w:proofErr w:type="spellStart"/>
+      <w:r>
+        <w:t>fruits.add</w:t>
+      </w:r>
+      <w:proofErr w:type="spellEnd"/>
+      <w:r>
+        <w:t>("Banana");</w:t>
+      </w:r>
+    </w:p>
+    <w:p>
+      <w:r>
+        <w:t xml:space="preserve">        </w:t>
+      </w:r>
+      <w:proofErr w:type="spellStart"/>
+      <w:proofErr w:type="gramStart"/>
+      <w:r>
+        <w:t>fruits.addFirst</w:t>
+      </w:r>
+      <w:proofErr w:type="spellEnd"/>
+      <w:proofErr w:type="gramEnd"/>
+      <w:r>
+        <w:t xml:space="preserve">("Orange"); </w:t>
+      </w:r>
+    </w:p>
+    <w:p>
+      <w:r>
+        <w:t xml:space="preserve">        </w:t>
+      </w:r>
+      <w:proofErr w:type="spellStart"/>
+      <w:proofErr w:type="gramStart"/>
+      <w:r>
+        <w:t>fruits.addLast</w:t>
+      </w:r>
+      <w:proofErr w:type="spellEnd"/>
+      <w:proofErr w:type="gramEnd"/>
+      <w:r>
+        <w:t xml:space="preserve">("Grapes");  </w:t>
+      </w:r>
+    </w:p>
+    <w:p/>
+    <w:p>
+      <w:r>
+        <w:t xml:space="preserve">        </w:t>
+      </w:r>
+      <w:proofErr w:type="spellStart"/>
+      <w:r>
+        <w:t>System.out.println</w:t>
+      </w:r>
+      <w:proofErr w:type="spellEnd"/>
+      <w:r>
+        <w:t xml:space="preserve">("First Element: " + </w:t>
+      </w:r>
+      <w:proofErr w:type="spellStart"/>
+      <w:proofErr w:type="gramStart"/>
+      <w:r>
+        <w:t>fruits.getFirst</w:t>
+      </w:r>
+      <w:proofErr w:type="spellEnd"/>
+      <w:proofErr w:type="gramEnd"/>
+      <w:r>
+        <w:t>());</w:t>
+      </w:r>
+    </w:p>
+    <w:p>
+      <w:r>
+        <w:t xml:space="preserve">        </w:t>
+      </w:r>
+      <w:proofErr w:type="spellStart"/>
+      <w:r>
+        <w:t>System.out.println</w:t>
+      </w:r>
+      <w:proofErr w:type="spellEnd"/>
+      <w:r>
+        <w:t xml:space="preserve">("Last Element: " + </w:t>
+      </w:r>
+      <w:proofErr w:type="spellStart"/>
+      <w:proofErr w:type="gramStart"/>
+      <w:r>
+        <w:t>fruits.getLast</w:t>
+      </w:r>
+      <w:proofErr w:type="spellEnd"/>
+      <w:proofErr w:type="gramEnd"/>
+      <w:r>
+        <w:t>());</w:t>
+      </w:r>
+    </w:p>
+    <w:p/>
+    <w:p>
+      <w:r>
+        <w:t xml:space="preserve">        </w:t>
+      </w:r>
+      <w:proofErr w:type="spellStart"/>
+      <w:proofErr w:type="gramStart"/>
+      <w:r>
+        <w:t>fruits.removeFirst</w:t>
+      </w:r>
+      <w:proofErr w:type="spellEnd"/>
+      <w:proofErr w:type="gramEnd"/>
+      <w:r>
+        <w:t>();</w:t>
+      </w:r>
+    </w:p>
+    <w:p>
+      <w:r>
+        <w:t xml:space="preserve">        </w:t>
+      </w:r>
+      <w:proofErr w:type="spellStart"/>
+      <w:proofErr w:type="gramStart"/>
+      <w:r>
+        <w:t>fruits.removeLast</w:t>
+      </w:r>
+      <w:proofErr w:type="spellEnd"/>
+      <w:proofErr w:type="gramEnd"/>
+      <w:r>
+        <w:t xml:space="preserve">(); </w:t>
+      </w:r>
+    </w:p>
+    <w:p/>
+    <w:p>
+      <w:r>
+        <w:t xml:space="preserve">        for (String </w:t>
+      </w:r>
+      <w:proofErr w:type="gramStart"/>
+      <w:r>
+        <w:t>fruit :</w:t>
+      </w:r>
+      <w:proofErr w:type="gramEnd"/>
+      <w:r>
+        <w:t xml:space="preserve"> fruits) {</w:t>
+      </w:r>
+    </w:p>
+    <w:p>
+      <w:r>
+        <w:t xml:space="preserve">            </w:t>
+      </w:r>
+      <w:proofErr w:type="spellStart"/>
+      <w:r>
+        <w:t>System.out.println</w:t>
+      </w:r>
+      <w:proofErr w:type="spellEnd"/>
+      <w:r>
+        <w:t>(fruit);</w:t>
       </w:r>
     </w:p>
     <w:p>
@@ -590,14 +1151,23 @@
       </w:r>
     </w:p>
     <w:p/>
-    <w:p>
-      <w:r>
+    <w:p/>
+    <w:p/>
+    <w:p/>
+    <w:p/>
+    <w:p>
+      <w:proofErr w:type="gramStart"/>
+      <w:r>
+        <w:lastRenderedPageBreak/>
         <w:t>Solution :</w:t>
       </w:r>
-    </w:p>
-    <w:p>
-      <w:r>
-        <w:lastRenderedPageBreak/>
+      <w:proofErr w:type="gramEnd"/>
+    </w:p>
+    <w:p>
+      <w:r>
+        <w:rPr>
+          <w:noProof/>
+        </w:rPr>
         <w:drawing>
           <wp:inline distT="0" distB="0" distL="0" distR="0" wp14:anchorId="46BE5858" wp14:editId="230AD9CA">
             <wp:extent cx="5943600" cy="2602865"/>
@@ -614,7 +1184,7 @@
                     <pic:cNvPicPr/>
                   </pic:nvPicPr>
                   <pic:blipFill>
-                    <a:blip r:embed="rId4"/>
+                    <a:blip r:embed="rId6"/>
                     <a:stretch>
                       <a:fillRect/>
                     </a:stretch>
@@ -656,7 +1226,7 @@
                     <pic:cNvPicPr/>
                   </pic:nvPicPr>
                   <pic:blipFill>
-                    <a:blip r:embed="rId5"/>
+                    <a:blip r:embed="rId7"/>
                     <a:stretch>
                       <a:fillRect/>
                     </a:stretch>
@@ -685,28 +1255,105 @@
     <w:p/>
     <w:p>
       <w:r>
-        <w:t>Task 002</w:t>
-      </w:r>
-      <w:r>
-        <w:t xml:space="preserve"> : </w:t>
-      </w:r>
-      <w:r>
-        <w:t>Try to create a node and add a value to it..</w:t>
-      </w:r>
-    </w:p>
-    <w:p>
-      <w:r>
-        <w:t xml:space="preserve">Solution : </w:t>
-      </w:r>
+        <w:t xml:space="preserve">Task </w:t>
+      </w:r>
+      <w:proofErr w:type="gramStart"/>
+      <w:r>
+        <w:t>002 :</w:t>
+      </w:r>
+      <w:proofErr w:type="gramEnd"/>
+    </w:p>
+    <w:p/>
+    <w:p>
+      <w:r>
+        <w:t>A)</w:t>
+      </w:r>
+      <w:r>
+        <w:t xml:space="preserve"> Try to create a node and add a value to </w:t>
+      </w:r>
+      <w:proofErr w:type="gramStart"/>
+      <w:r>
+        <w:t>it..</w:t>
+      </w:r>
+      <w:proofErr w:type="gramEnd"/>
+    </w:p>
+    <w:p>
+      <w:proofErr w:type="gramStart"/>
+      <w:r>
+        <w:t>B)</w:t>
+      </w:r>
+      <w:r>
+        <w:t>Try</w:t>
+      </w:r>
+      <w:proofErr w:type="gramEnd"/>
+      <w:r>
+        <w:t xml:space="preserve"> to add element at the end of the list</w:t>
+      </w:r>
+    </w:p>
+    <w:p>
+      <w:r>
+        <w:t xml:space="preserve">C) </w:t>
+      </w:r>
+      <w:r>
+        <w:t>Add the element</w:t>
+      </w:r>
+    </w:p>
+    <w:p>
+      <w:r>
+        <w:t xml:space="preserve">D) </w:t>
+      </w:r>
+      <w:r>
+        <w:t>Remove the node</w:t>
+      </w:r>
+    </w:p>
+    <w:p>
+      <w:r>
+        <w:t xml:space="preserve">E) </w:t>
+      </w:r>
+      <w:r>
+        <w:t>Display all the elements of the node</w:t>
+      </w:r>
+    </w:p>
+    <w:p>
+      <w:r>
+        <w:t xml:space="preserve">F) </w:t>
+      </w:r>
+      <w:r>
+        <w:t>Find size of the linked list</w:t>
+      </w:r>
+    </w:p>
+    <w:p>
+      <w:r>
+        <w:t xml:space="preserve">G) </w:t>
+      </w:r>
+      <w:r>
+        <w:t xml:space="preserve">Index out of bounds </w:t>
+      </w:r>
+    </w:p>
+    <w:p/>
+    <w:p>
+      <w:proofErr w:type="gramStart"/>
+      <w:r>
+        <w:t>Solution :</w:t>
+      </w:r>
+      <w:proofErr w:type="gramEnd"/>
+      <w:r>
+        <w:t xml:space="preserve"> </w:t>
+      </w:r>
+    </w:p>
+    <w:p/>
+    <w:p/>
+    <w:p>
       <w:r>
         <w:rPr>
           <w:noProof/>
         </w:rPr>
+        <w:lastRenderedPageBreak/>
         <w:drawing>
-          <wp:inline distT="0" distB="0" distL="0" distR="0" wp14:anchorId="39E7A984" wp14:editId="700A772F">
-            <wp:extent cx="5943600" cy="2350770"/>
-            <wp:effectExtent l="0" t="0" r="0" b="0"/>
-            <wp:docPr id="3" name="Picture 3"/>
+          <wp:inline distT="0" distB="0" distL="0" distR="0" wp14:anchorId="07CF7517" wp14:editId="0796EC54">
+            <wp:extent cx="5943600" cy="4131310"/>
+            <wp:effectExtent l="0" t="0" r="0" b="2540"/>
+            <wp:docPr id="10" name="Picture 10"/>
             <wp:cNvGraphicFramePr>
               <a:graphicFrameLocks xmlns:a="http://schemas.openxmlformats.org/drawingml/2006/main" noChangeAspect="1"/>
             </wp:cNvGraphicFramePr>
@@ -718,7 +1365,7 @@
                     <pic:cNvPicPr/>
                   </pic:nvPicPr>
                   <pic:blipFill>
-                    <a:blip r:embed="rId6"/>
+                    <a:blip r:embed="rId8"/>
                     <a:stretch>
                       <a:fillRect/>
                     </a:stretch>
@@ -726,7 +1373,7 @@
                   <pic:spPr>
                     <a:xfrm>
                       <a:off x="0" y="0"/>
-                      <a:ext cx="5943600" cy="2350770"/>
+                      <a:ext cx="5943600" cy="4131310"/>
                     </a:xfrm>
                     <a:prstGeom prst="rect">
                       <a:avLst/>
@@ -738,16 +1385,1246 @@
           </wp:inline>
         </w:drawing>
       </w:r>
-    </w:p>
-    <w:p>
+      <w:r>
+        <w:rPr>
+          <w:noProof/>
+        </w:rPr>
+        <w:t xml:space="preserve"> </w:t>
+      </w:r>
       <w:r>
         <w:rPr>
           <w:noProof/>
         </w:rPr>
         <w:drawing>
-          <wp:inline distT="0" distB="0" distL="0" distR="0" wp14:anchorId="42089F44" wp14:editId="212CB3B4">
-            <wp:extent cx="5943600" cy="679450"/>
-            <wp:effectExtent l="0" t="0" r="0" b="6350"/>
+          <wp:inline distT="0" distB="0" distL="0" distR="0" wp14:anchorId="30309388" wp14:editId="060D553B">
+            <wp:extent cx="5943600" cy="3576320"/>
+            <wp:effectExtent l="0" t="0" r="0" b="5080"/>
+            <wp:docPr id="11" name="Picture 11"/>
+            <wp:cNvGraphicFramePr>
+              <a:graphicFrameLocks xmlns:a="http://schemas.openxmlformats.org/drawingml/2006/main" noChangeAspect="1"/>
+            </wp:cNvGraphicFramePr>
+            <a:graphic xmlns:a="http://schemas.openxmlformats.org/drawingml/2006/main">
+              <a:graphicData uri="http://schemas.openxmlformats.org/drawingml/2006/picture">
+                <pic:pic xmlns:pic="http://schemas.openxmlformats.org/drawingml/2006/picture">
+                  <pic:nvPicPr>
+                    <pic:cNvPr id="1" name=""/>
+                    <pic:cNvPicPr/>
+                  </pic:nvPicPr>
+                  <pic:blipFill>
+                    <a:blip r:embed="rId9"/>
+                    <a:stretch>
+                      <a:fillRect/>
+                    </a:stretch>
+                  </pic:blipFill>
+                  <pic:spPr>
+                    <a:xfrm>
+                      <a:off x="0" y="0"/>
+                      <a:ext cx="5943600" cy="3576320"/>
+                    </a:xfrm>
+                    <a:prstGeom prst="rect">
+                      <a:avLst/>
+                    </a:prstGeom>
+                  </pic:spPr>
+                </pic:pic>
+              </a:graphicData>
+            </a:graphic>
+          </wp:inline>
+        </w:drawing>
+      </w:r>
+      <w:r>
+        <w:rPr>
+          <w:noProof/>
+        </w:rPr>
+        <w:t xml:space="preserve"> </w:t>
+      </w:r>
+      <w:r>
+        <w:rPr>
+          <w:noProof/>
+        </w:rPr>
+        <w:lastRenderedPageBreak/>
+        <w:drawing>
+          <wp:inline distT="0" distB="0" distL="0" distR="0" wp14:anchorId="6ED06BEC" wp14:editId="15EFC866">
+            <wp:extent cx="5943600" cy="922655"/>
+            <wp:effectExtent l="0" t="0" r="0" b="0"/>
+            <wp:docPr id="12" name="Picture 12"/>
+            <wp:cNvGraphicFramePr>
+              <a:graphicFrameLocks xmlns:a="http://schemas.openxmlformats.org/drawingml/2006/main" noChangeAspect="1"/>
+            </wp:cNvGraphicFramePr>
+            <a:graphic xmlns:a="http://schemas.openxmlformats.org/drawingml/2006/main">
+              <a:graphicData uri="http://schemas.openxmlformats.org/drawingml/2006/picture">
+                <pic:pic xmlns:pic="http://schemas.openxmlformats.org/drawingml/2006/picture">
+                  <pic:nvPicPr>
+                    <pic:cNvPr id="1" name=""/>
+                    <pic:cNvPicPr/>
+                  </pic:nvPicPr>
+                  <pic:blipFill>
+                    <a:blip r:embed="rId10"/>
+                    <a:stretch>
+                      <a:fillRect/>
+                    </a:stretch>
+                  </pic:blipFill>
+                  <pic:spPr>
+                    <a:xfrm>
+                      <a:off x="0" y="0"/>
+                      <a:ext cx="5943600" cy="922655"/>
+                    </a:xfrm>
+                    <a:prstGeom prst="rect">
+                      <a:avLst/>
+                    </a:prstGeom>
+                  </pic:spPr>
+                </pic:pic>
+              </a:graphicData>
+            </a:graphic>
+          </wp:inline>
+        </w:drawing>
+      </w:r>
+    </w:p>
+    <w:p/>
+    <w:p/>
+    <w:p/>
+    <w:p/>
+    <w:p>
+      <w:r>
+        <w:t xml:space="preserve">Home </w:t>
+      </w:r>
+      <w:proofErr w:type="gramStart"/>
+      <w:r>
+        <w:t>Task :</w:t>
+      </w:r>
+      <w:proofErr w:type="gramEnd"/>
+    </w:p>
+    <w:p>
+      <w:r>
+        <w:t>class Node&lt;T&gt; {</w:t>
+      </w:r>
+    </w:p>
+    <w:p>
+      <w:r>
+        <w:t xml:space="preserve">    T data;</w:t>
+      </w:r>
+    </w:p>
+    <w:p>
+      <w:r>
+        <w:t xml:space="preserve">    Node&lt;T&gt; next;</w:t>
+      </w:r>
+    </w:p>
+    <w:p/>
+    <w:p>
+      <w:r>
+        <w:t xml:space="preserve">    public </w:t>
+      </w:r>
+      <w:proofErr w:type="gramStart"/>
+      <w:r>
+        <w:t>Node(</w:t>
+      </w:r>
+      <w:proofErr w:type="gramEnd"/>
+      <w:r>
+        <w:t>T data) {</w:t>
+      </w:r>
+    </w:p>
+    <w:p>
+      <w:r>
+        <w:t xml:space="preserve">        </w:t>
+      </w:r>
+      <w:proofErr w:type="spellStart"/>
+      <w:r>
+        <w:t>this.data</w:t>
+      </w:r>
+      <w:proofErr w:type="spellEnd"/>
+      <w:r>
+        <w:t xml:space="preserve"> = data;</w:t>
+      </w:r>
+    </w:p>
+    <w:p>
+      <w:r>
+        <w:t xml:space="preserve">        </w:t>
+      </w:r>
+      <w:proofErr w:type="spellStart"/>
+      <w:proofErr w:type="gramStart"/>
+      <w:r>
+        <w:t>this.next</w:t>
+      </w:r>
+      <w:proofErr w:type="spellEnd"/>
+      <w:proofErr w:type="gramEnd"/>
+      <w:r>
+        <w:t xml:space="preserve"> = null;</w:t>
+      </w:r>
+    </w:p>
+    <w:p>
+      <w:r>
+        <w:t xml:space="preserve">    }</w:t>
+      </w:r>
+    </w:p>
+    <w:p>
+      <w:r>
+        <w:t>}</w:t>
+      </w:r>
+    </w:p>
+    <w:p>
+      <w:r>
+        <w:t xml:space="preserve">public class </w:t>
+      </w:r>
+      <w:proofErr w:type="spellStart"/>
+      <w:r>
+        <w:t>CustomLinkedList</w:t>
+      </w:r>
+      <w:proofErr w:type="spellEnd"/>
+      <w:r>
+        <w:t>&lt;T&gt; {</w:t>
+      </w:r>
+    </w:p>
+    <w:p>
+      <w:r>
+        <w:t xml:space="preserve">    private Node&lt;T&gt; head;</w:t>
+      </w:r>
+    </w:p>
+    <w:p>
+      <w:r>
+        <w:t xml:space="preserve">    private int size = 0;</w:t>
+      </w:r>
+    </w:p>
+    <w:p/>
+    <w:p>
+      <w:r>
+        <w:t xml:space="preserve">    public void </w:t>
+      </w:r>
+      <w:proofErr w:type="gramStart"/>
+      <w:r>
+        <w:t>add(</w:t>
+      </w:r>
+      <w:proofErr w:type="gramEnd"/>
+      <w:r>
+        <w:t>T data) {</w:t>
+      </w:r>
+    </w:p>
+    <w:p>
+      <w:r>
+        <w:t xml:space="preserve">        Node&lt;T&gt; </w:t>
+      </w:r>
+      <w:proofErr w:type="spellStart"/>
+      <w:r>
+        <w:t>newNode</w:t>
+      </w:r>
+      <w:proofErr w:type="spellEnd"/>
+      <w:r>
+        <w:t xml:space="preserve"> = new Node&lt;&gt;(data);</w:t>
+      </w:r>
+    </w:p>
+    <w:p>
+      <w:r>
+        <w:t xml:space="preserve">        if (head == null) {</w:t>
+      </w:r>
+    </w:p>
+    <w:p>
+      <w:r>
+        <w:t xml:space="preserve">            head = </w:t>
+      </w:r>
+      <w:proofErr w:type="spellStart"/>
+      <w:r>
+        <w:t>newNode</w:t>
+      </w:r>
+      <w:proofErr w:type="spellEnd"/>
+      <w:r>
+        <w:t>;</w:t>
+      </w:r>
+    </w:p>
+    <w:p>
+      <w:r>
+        <w:t xml:space="preserve">        } else {</w:t>
+      </w:r>
+    </w:p>
+    <w:p>
+      <w:r>
+        <w:t xml:space="preserve">            Node&lt;T&gt; current = head;</w:t>
+      </w:r>
+    </w:p>
+    <w:p>
+      <w:r>
+        <w:t xml:space="preserve">            while (</w:t>
+      </w:r>
+      <w:proofErr w:type="spellStart"/>
+      <w:proofErr w:type="gramStart"/>
+      <w:r>
+        <w:t>current.next</w:t>
+      </w:r>
+      <w:proofErr w:type="spellEnd"/>
+      <w:proofErr w:type="gramEnd"/>
+      <w:r>
+        <w:t xml:space="preserve"> != null) {</w:t>
+      </w:r>
+    </w:p>
+    <w:p>
+      <w:r>
+        <w:lastRenderedPageBreak/>
+        <w:t xml:space="preserve">                current = </w:t>
+      </w:r>
+      <w:proofErr w:type="spellStart"/>
+      <w:proofErr w:type="gramStart"/>
+      <w:r>
+        <w:t>current.next</w:t>
+      </w:r>
+      <w:proofErr w:type="spellEnd"/>
+      <w:proofErr w:type="gramEnd"/>
+      <w:r>
+        <w:t>;</w:t>
+      </w:r>
+    </w:p>
+    <w:p>
+      <w:r>
+        <w:t xml:space="preserve">            }</w:t>
+      </w:r>
+    </w:p>
+    <w:p>
+      <w:r>
+        <w:t xml:space="preserve">            </w:t>
+      </w:r>
+      <w:proofErr w:type="spellStart"/>
+      <w:proofErr w:type="gramStart"/>
+      <w:r>
+        <w:t>current.next</w:t>
+      </w:r>
+      <w:proofErr w:type="spellEnd"/>
+      <w:proofErr w:type="gramEnd"/>
+      <w:r>
+        <w:t xml:space="preserve"> = </w:t>
+      </w:r>
+      <w:proofErr w:type="spellStart"/>
+      <w:r>
+        <w:t>newNode</w:t>
+      </w:r>
+      <w:proofErr w:type="spellEnd"/>
+      <w:r>
+        <w:t>;</w:t>
+      </w:r>
+    </w:p>
+    <w:p>
+      <w:r>
+        <w:t xml:space="preserve">        }</w:t>
+      </w:r>
+    </w:p>
+    <w:p>
+      <w:r>
+        <w:t xml:space="preserve">        size++;</w:t>
+      </w:r>
+    </w:p>
+    <w:p>
+      <w:r>
+        <w:t xml:space="preserve">    }</w:t>
+      </w:r>
+    </w:p>
+    <w:p/>
+    <w:p>
+      <w:r>
+        <w:t xml:space="preserve">    public void </w:t>
+      </w:r>
+      <w:proofErr w:type="spellStart"/>
+      <w:proofErr w:type="gramStart"/>
+      <w:r>
+        <w:t>addFirst</w:t>
+      </w:r>
+      <w:proofErr w:type="spellEnd"/>
+      <w:r>
+        <w:t>(</w:t>
+      </w:r>
+      <w:proofErr w:type="gramEnd"/>
+      <w:r>
+        <w:t>T data) {</w:t>
+      </w:r>
+    </w:p>
+    <w:p>
+      <w:r>
+        <w:t xml:space="preserve">        Node&lt;T&gt; </w:t>
+      </w:r>
+      <w:proofErr w:type="spellStart"/>
+      <w:r>
+        <w:t>newNode</w:t>
+      </w:r>
+      <w:proofErr w:type="spellEnd"/>
+      <w:r>
+        <w:t xml:space="preserve"> = new Node&lt;&gt;(data);</w:t>
+      </w:r>
+    </w:p>
+    <w:p>
+      <w:r>
+        <w:t xml:space="preserve">        </w:t>
+      </w:r>
+      <w:proofErr w:type="spellStart"/>
+      <w:r>
+        <w:t>newNode.next</w:t>
+      </w:r>
+      <w:proofErr w:type="spellEnd"/>
+      <w:r>
+        <w:t xml:space="preserve"> = head;</w:t>
+      </w:r>
+    </w:p>
+    <w:p>
+      <w:r>
+        <w:t xml:space="preserve">        head = </w:t>
+      </w:r>
+      <w:proofErr w:type="spellStart"/>
+      <w:r>
+        <w:t>newNode</w:t>
+      </w:r>
+      <w:proofErr w:type="spellEnd"/>
+      <w:r>
+        <w:t>;</w:t>
+      </w:r>
+    </w:p>
+    <w:p>
+      <w:r>
+        <w:t xml:space="preserve">        size++;</w:t>
+      </w:r>
+    </w:p>
+    <w:p>
+      <w:r>
+        <w:t xml:space="preserve">    }</w:t>
+      </w:r>
+    </w:p>
+    <w:p/>
+    <w:p>
+      <w:r>
+        <w:t xml:space="preserve">    public T </w:t>
+      </w:r>
+      <w:proofErr w:type="spellStart"/>
+      <w:proofErr w:type="gramStart"/>
+      <w:r>
+        <w:t>removeFirst</w:t>
+      </w:r>
+      <w:proofErr w:type="spellEnd"/>
+      <w:r>
+        <w:t>(</w:t>
+      </w:r>
+      <w:proofErr w:type="gramEnd"/>
+      <w:r>
+        <w:t>) {</w:t>
+      </w:r>
+    </w:p>
+    <w:p>
+      <w:r>
+        <w:t xml:space="preserve">        if (head == null) {</w:t>
+      </w:r>
+    </w:p>
+    <w:p>
+      <w:r>
+        <w:t xml:space="preserve">            throw new </w:t>
+      </w:r>
+      <w:proofErr w:type="spellStart"/>
+      <w:proofErr w:type="gramStart"/>
+      <w:r>
+        <w:t>NoSuchElementException</w:t>
+      </w:r>
+      <w:proofErr w:type="spellEnd"/>
+      <w:r>
+        <w:t>(</w:t>
+      </w:r>
+      <w:proofErr w:type="gramEnd"/>
+      <w:r>
+        <w:t>"List is empty");</w:t>
+      </w:r>
+    </w:p>
+    <w:p>
+      <w:r>
+        <w:t xml:space="preserve">        }</w:t>
+      </w:r>
+    </w:p>
+    <w:p>
+      <w:r>
+        <w:t xml:space="preserve">        T </w:t>
+      </w:r>
+      <w:proofErr w:type="spellStart"/>
+      <w:r>
+        <w:t>removedData</w:t>
+      </w:r>
+      <w:proofErr w:type="spellEnd"/>
+      <w:r>
+        <w:t xml:space="preserve"> = </w:t>
+      </w:r>
+      <w:proofErr w:type="spellStart"/>
+      <w:r>
+        <w:t>head.data</w:t>
+      </w:r>
+      <w:proofErr w:type="spellEnd"/>
+      <w:r>
+        <w:t>;</w:t>
+      </w:r>
+    </w:p>
+    <w:p>
+      <w:r>
+        <w:t xml:space="preserve">        head = </w:t>
+      </w:r>
+      <w:proofErr w:type="spellStart"/>
+      <w:proofErr w:type="gramStart"/>
+      <w:r>
+        <w:t>head.next</w:t>
+      </w:r>
+      <w:proofErr w:type="spellEnd"/>
+      <w:proofErr w:type="gramEnd"/>
+      <w:r>
+        <w:t>;</w:t>
+      </w:r>
+    </w:p>
+    <w:p>
+      <w:r>
+        <w:t xml:space="preserve">        size--;</w:t>
+      </w:r>
+    </w:p>
+    <w:p>
+      <w:r>
+        <w:t xml:space="preserve">        return </w:t>
+      </w:r>
+      <w:proofErr w:type="spellStart"/>
+      <w:r>
+        <w:t>removedData</w:t>
+      </w:r>
+      <w:proofErr w:type="spellEnd"/>
+      <w:r>
+        <w:t>;</w:t>
+      </w:r>
+    </w:p>
+    <w:p>
+      <w:r>
+        <w:t xml:space="preserve">    }</w:t>
+      </w:r>
+    </w:p>
+    <w:p/>
+    <w:p>
+      <w:r>
+        <w:t xml:space="preserve">    public T </w:t>
+      </w:r>
+      <w:proofErr w:type="gramStart"/>
+      <w:r>
+        <w:t>get(</w:t>
+      </w:r>
+      <w:proofErr w:type="gramEnd"/>
+      <w:r>
+        <w:t>int index) {</w:t>
+      </w:r>
+    </w:p>
+    <w:p>
+      <w:r>
+        <w:t xml:space="preserve">        </w:t>
+      </w:r>
+      <w:proofErr w:type="spellStart"/>
+      <w:r>
+        <w:t>checkBounds</w:t>
+      </w:r>
+      <w:proofErr w:type="spellEnd"/>
+      <w:r>
+        <w:t>(index);</w:t>
+      </w:r>
+    </w:p>
+    <w:p>
+      <w:r>
+        <w:t xml:space="preserve">        Node&lt;T&gt; current = head;</w:t>
+      </w:r>
+    </w:p>
+    <w:p>
+      <w:r>
+        <w:t xml:space="preserve">        for (int </w:t>
+      </w:r>
+      <w:proofErr w:type="spellStart"/>
+      <w:r>
+        <w:t>i</w:t>
+      </w:r>
+      <w:proofErr w:type="spellEnd"/>
+      <w:r>
+        <w:t xml:space="preserve"> = 0; </w:t>
+      </w:r>
+      <w:proofErr w:type="spellStart"/>
+      <w:r>
+        <w:t>i</w:t>
+      </w:r>
+      <w:proofErr w:type="spellEnd"/>
+      <w:r>
+        <w:t xml:space="preserve"> &lt; index; </w:t>
+      </w:r>
+      <w:proofErr w:type="spellStart"/>
+      <w:r>
+        <w:t>i</w:t>
+      </w:r>
+      <w:proofErr w:type="spellEnd"/>
+      <w:r>
+        <w:t>++) {</w:t>
+      </w:r>
+    </w:p>
+    <w:p>
+      <w:r>
+        <w:t xml:space="preserve">            current = </w:t>
+      </w:r>
+      <w:proofErr w:type="spellStart"/>
+      <w:proofErr w:type="gramStart"/>
+      <w:r>
+        <w:t>current.next</w:t>
+      </w:r>
+      <w:proofErr w:type="spellEnd"/>
+      <w:proofErr w:type="gramEnd"/>
+      <w:r>
+        <w:t>;</w:t>
+      </w:r>
+    </w:p>
+    <w:p>
+      <w:r>
+        <w:lastRenderedPageBreak/>
+        <w:t xml:space="preserve">        }</w:t>
+      </w:r>
+    </w:p>
+    <w:p>
+      <w:r>
+        <w:t xml:space="preserve">        return </w:t>
+      </w:r>
+      <w:proofErr w:type="spellStart"/>
+      <w:r>
+        <w:t>current.data</w:t>
+      </w:r>
+      <w:proofErr w:type="spellEnd"/>
+      <w:r>
+        <w:t>;</w:t>
+      </w:r>
+    </w:p>
+    <w:p>
+      <w:r>
+        <w:t xml:space="preserve">    }</w:t>
+      </w:r>
+    </w:p>
+    <w:p/>
+    <w:p>
+      <w:r>
+        <w:t xml:space="preserve">    public int </w:t>
+      </w:r>
+      <w:proofErr w:type="gramStart"/>
+      <w:r>
+        <w:t>size(</w:t>
+      </w:r>
+      <w:proofErr w:type="gramEnd"/>
+      <w:r>
+        <w:t>) {</w:t>
+      </w:r>
+    </w:p>
+    <w:p>
+      <w:r>
+        <w:t xml:space="preserve">        return size;</w:t>
+      </w:r>
+    </w:p>
+    <w:p/>
+    <w:p>
+      <w:proofErr w:type="gramStart"/>
+      <w:r>
+        <w:t>Solution :</w:t>
+      </w:r>
+      <w:proofErr w:type="gramEnd"/>
+      <w:r>
+        <w:t xml:space="preserve"> </w:t>
+      </w:r>
+      <w:r>
+        <w:rPr>
+          <w:noProof/>
+        </w:rPr>
+        <w:drawing>
+          <wp:inline distT="0" distB="0" distL="0" distR="0" wp14:anchorId="0994CE3B" wp14:editId="28B61A59">
+            <wp:extent cx="5943600" cy="4584065"/>
+            <wp:effectExtent l="0" t="0" r="0" b="6985"/>
+            <wp:docPr id="13" name="Picture 13"/>
+            <wp:cNvGraphicFramePr>
+              <a:graphicFrameLocks xmlns:a="http://schemas.openxmlformats.org/drawingml/2006/main" noChangeAspect="1"/>
+            </wp:cNvGraphicFramePr>
+            <a:graphic xmlns:a="http://schemas.openxmlformats.org/drawingml/2006/main">
+              <a:graphicData uri="http://schemas.openxmlformats.org/drawingml/2006/picture">
+                <pic:pic xmlns:pic="http://schemas.openxmlformats.org/drawingml/2006/picture">
+                  <pic:nvPicPr>
+                    <pic:cNvPr id="1" name=""/>
+                    <pic:cNvPicPr/>
+                  </pic:nvPicPr>
+                  <pic:blipFill>
+                    <a:blip r:embed="rId11"/>
+                    <a:stretch>
+                      <a:fillRect/>
+                    </a:stretch>
+                  </pic:blipFill>
+                  <pic:spPr>
+                    <a:xfrm>
+                      <a:off x="0" y="0"/>
+                      <a:ext cx="5943600" cy="4584065"/>
+                    </a:xfrm>
+                    <a:prstGeom prst="rect">
+                      <a:avLst/>
+                    </a:prstGeom>
+                  </pic:spPr>
+                </pic:pic>
+              </a:graphicData>
+            </a:graphic>
+          </wp:inline>
+        </w:drawing>
+      </w:r>
+    </w:p>
+    <w:p>
+      <w:r>
+        <w:rPr>
+          <w:noProof/>
+        </w:rPr>
+        <w:lastRenderedPageBreak/>
+        <w:drawing>
+          <wp:inline distT="0" distB="0" distL="0" distR="0" wp14:anchorId="228F0EF0" wp14:editId="7252BC5B">
+            <wp:extent cx="5943600" cy="4675505"/>
+            <wp:effectExtent l="0" t="0" r="0" b="0"/>
+            <wp:docPr id="14" name="Picture 14"/>
+            <wp:cNvGraphicFramePr>
+              <a:graphicFrameLocks xmlns:a="http://schemas.openxmlformats.org/drawingml/2006/main" noChangeAspect="1"/>
+            </wp:cNvGraphicFramePr>
+            <a:graphic xmlns:a="http://schemas.openxmlformats.org/drawingml/2006/main">
+              <a:graphicData uri="http://schemas.openxmlformats.org/drawingml/2006/picture">
+                <pic:pic xmlns:pic="http://schemas.openxmlformats.org/drawingml/2006/picture">
+                  <pic:nvPicPr>
+                    <pic:cNvPr id="1" name=""/>
+                    <pic:cNvPicPr/>
+                  </pic:nvPicPr>
+                  <pic:blipFill>
+                    <a:blip r:embed="rId12"/>
+                    <a:stretch>
+                      <a:fillRect/>
+                    </a:stretch>
+                  </pic:blipFill>
+                  <pic:spPr>
+                    <a:xfrm>
+                      <a:off x="0" y="0"/>
+                      <a:ext cx="5943600" cy="4675505"/>
+                    </a:xfrm>
+                    <a:prstGeom prst="rect">
+                      <a:avLst/>
+                    </a:prstGeom>
+                  </pic:spPr>
+                </pic:pic>
+              </a:graphicData>
+            </a:graphic>
+          </wp:inline>
+        </w:drawing>
+      </w:r>
+    </w:p>
+    <w:p>
+      <w:r>
+        <w:rPr>
+          <w:noProof/>
+        </w:rPr>
+        <w:drawing>
+          <wp:inline distT="0" distB="0" distL="0" distR="0" wp14:anchorId="0BF1D4A2" wp14:editId="02A5B14B">
+            <wp:extent cx="5943600" cy="567055"/>
+            <wp:effectExtent l="0" t="0" r="0" b="4445"/>
+            <wp:docPr id="15" name="Picture 15"/>
+            <wp:cNvGraphicFramePr>
+              <a:graphicFrameLocks xmlns:a="http://schemas.openxmlformats.org/drawingml/2006/main" noChangeAspect="1"/>
+            </wp:cNvGraphicFramePr>
+            <a:graphic xmlns:a="http://schemas.openxmlformats.org/drawingml/2006/main">
+              <a:graphicData uri="http://schemas.openxmlformats.org/drawingml/2006/picture">
+                <pic:pic xmlns:pic="http://schemas.openxmlformats.org/drawingml/2006/picture">
+                  <pic:nvPicPr>
+                    <pic:cNvPr id="1" name=""/>
+                    <pic:cNvPicPr/>
+                  </pic:nvPicPr>
+                  <pic:blipFill>
+                    <a:blip r:embed="rId13"/>
+                    <a:stretch>
+                      <a:fillRect/>
+                    </a:stretch>
+                  </pic:blipFill>
+                  <pic:spPr>
+                    <a:xfrm>
+                      <a:off x="0" y="0"/>
+                      <a:ext cx="5943600" cy="567055"/>
+                    </a:xfrm>
+                    <a:prstGeom prst="rect">
+                      <a:avLst/>
+                    </a:prstGeom>
+                  </pic:spPr>
+                </pic:pic>
+              </a:graphicData>
+            </a:graphic>
+          </wp:inline>
+        </w:drawing>
+      </w:r>
+    </w:p>
+    <w:p/>
+    <w:p/>
+    <w:p/>
+    <w:p/>
+    <w:p/>
+    <w:p/>
+    <w:p/>
+    <w:p>
+      <w:r>
+        <w:t xml:space="preserve">Task </w:t>
+      </w:r>
+      <w:proofErr w:type="gramStart"/>
+      <w:r>
+        <w:t>3</w:t>
+      </w:r>
+      <w:r>
+        <w:t xml:space="preserve"> :</w:t>
+      </w:r>
+      <w:proofErr w:type="gramEnd"/>
+      <w:r>
+        <w:t xml:space="preserve"> </w:t>
+      </w:r>
+      <w:r>
+        <w:t>List down the methods of linked lists..</w:t>
+      </w:r>
+    </w:p>
+    <w:p>
+      <w:proofErr w:type="gramStart"/>
+      <w:r>
+        <w:t>Solution :</w:t>
+      </w:r>
+      <w:proofErr w:type="gramEnd"/>
+      <w:r>
+        <w:t xml:space="preserve"> S</w:t>
+      </w:r>
+      <w:r>
+        <w:t>ummary of common linked list methods (for singly, doubly, and circular linked lists) with one-line descriptions:</w:t>
+      </w:r>
+    </w:p>
+    <w:p/>
+    <w:p>
+      <w:r>
+        <w:t>Singly Linked List</w:t>
+      </w:r>
+    </w:p>
+    <w:p>
+      <w:proofErr w:type="gramStart"/>
+      <w:r>
+        <w:t>add(</w:t>
+      </w:r>
+      <w:proofErr w:type="gramEnd"/>
+      <w:r>
+        <w:t>T data): Add element at the end.</w:t>
+      </w:r>
+    </w:p>
+    <w:p>
+      <w:proofErr w:type="spellStart"/>
+      <w:proofErr w:type="gramStart"/>
+      <w:r>
+        <w:t>addFirst</w:t>
+      </w:r>
+      <w:proofErr w:type="spellEnd"/>
+      <w:r>
+        <w:t>(</w:t>
+      </w:r>
+      <w:proofErr w:type="gramEnd"/>
+      <w:r>
+        <w:t>T data): Add element at the beginning.</w:t>
+      </w:r>
+    </w:p>
+    <w:p>
+      <w:proofErr w:type="spellStart"/>
+      <w:proofErr w:type="gramStart"/>
+      <w:r>
+        <w:t>removeFirst</w:t>
+      </w:r>
+      <w:proofErr w:type="spellEnd"/>
+      <w:r>
+        <w:t>(</w:t>
+      </w:r>
+      <w:proofErr w:type="gramEnd"/>
+      <w:r>
+        <w:t>): Remove and return the first element.</w:t>
+      </w:r>
+    </w:p>
+    <w:p>
+      <w:proofErr w:type="gramStart"/>
+      <w:r>
+        <w:t>remove(</w:t>
+      </w:r>
+      <w:proofErr w:type="gramEnd"/>
+      <w:r>
+        <w:t>int index): Remove element at a specific index.</w:t>
+      </w:r>
+    </w:p>
+    <w:p>
+      <w:proofErr w:type="gramStart"/>
+      <w:r>
+        <w:t>get(</w:t>
+      </w:r>
+      <w:proofErr w:type="gramEnd"/>
+      <w:r>
+        <w:t>int index): Get element at a specific index.</w:t>
+      </w:r>
+    </w:p>
+    <w:p>
+      <w:proofErr w:type="gramStart"/>
+      <w:r>
+        <w:t>set(</w:t>
+      </w:r>
+      <w:proofErr w:type="gramEnd"/>
+      <w:r>
+        <w:t>int index, T data): Update element at a specific index.</w:t>
+      </w:r>
+    </w:p>
+    <w:p>
+      <w:proofErr w:type="gramStart"/>
+      <w:r>
+        <w:t>contains(</w:t>
+      </w:r>
+      <w:proofErr w:type="gramEnd"/>
+      <w:r>
+        <w:t>T data): Check if an element exists.</w:t>
+      </w:r>
+    </w:p>
+    <w:p>
+      <w:proofErr w:type="gramStart"/>
+      <w:r>
+        <w:t>size(</w:t>
+      </w:r>
+      <w:proofErr w:type="gramEnd"/>
+      <w:r>
+        <w:t>): Return the number of elements.</w:t>
+      </w:r>
+    </w:p>
+    <w:p>
+      <w:proofErr w:type="spellStart"/>
+      <w:proofErr w:type="gramStart"/>
+      <w:r>
+        <w:t>isEmpty</w:t>
+      </w:r>
+      <w:proofErr w:type="spellEnd"/>
+      <w:r>
+        <w:t>(</w:t>
+      </w:r>
+      <w:proofErr w:type="gramEnd"/>
+      <w:r>
+        <w:t>): Check if the list is empty.</w:t>
+      </w:r>
+    </w:p>
+    <w:p>
+      <w:proofErr w:type="gramStart"/>
+      <w:r>
+        <w:t>clear(</w:t>
+      </w:r>
+      <w:proofErr w:type="gramEnd"/>
+      <w:r>
+        <w:t>): Remove all elements.</w:t>
+      </w:r>
+    </w:p>
+    <w:p>
+      <w:proofErr w:type="spellStart"/>
+      <w:proofErr w:type="gramStart"/>
+      <w:r>
+        <w:t>indexOf</w:t>
+      </w:r>
+      <w:proofErr w:type="spellEnd"/>
+      <w:r>
+        <w:t>(</w:t>
+      </w:r>
+      <w:proofErr w:type="gramEnd"/>
+      <w:r>
+        <w:t>T data): Get the index of an element.</w:t>
+      </w:r>
+    </w:p>
+    <w:p/>
+    <w:p/>
+    <w:p>
+      <w:r>
+        <w:t>Doubly Linked List (in addition to above)</w:t>
+      </w:r>
+    </w:p>
+    <w:p>
+      <w:proofErr w:type="spellStart"/>
+      <w:proofErr w:type="gramStart"/>
+      <w:r>
+        <w:t>addLast</w:t>
+      </w:r>
+      <w:proofErr w:type="spellEnd"/>
+      <w:r>
+        <w:t>(</w:t>
+      </w:r>
+      <w:proofErr w:type="gramEnd"/>
+      <w:r>
+        <w:t>T data): Add element at the end (alias for add).</w:t>
+      </w:r>
+    </w:p>
+    <w:p>
+      <w:proofErr w:type="spellStart"/>
+      <w:proofErr w:type="gramStart"/>
+      <w:r>
+        <w:t>addBefore</w:t>
+      </w:r>
+      <w:proofErr w:type="spellEnd"/>
+      <w:r>
+        <w:t>(</w:t>
+      </w:r>
+      <w:proofErr w:type="gramEnd"/>
+      <w:r>
+        <w:t>Node node, T data): Add element before a given node.</w:t>
+      </w:r>
+    </w:p>
+    <w:p>
+      <w:proofErr w:type="spellStart"/>
+      <w:proofErr w:type="gramStart"/>
+      <w:r>
+        <w:t>addAfter</w:t>
+      </w:r>
+      <w:proofErr w:type="spellEnd"/>
+      <w:r>
+        <w:t>(</w:t>
+      </w:r>
+      <w:proofErr w:type="gramEnd"/>
+      <w:r>
+        <w:t>Node node, T data): Add element after a given node.</w:t>
+      </w:r>
+    </w:p>
+    <w:p>
+      <w:proofErr w:type="spellStart"/>
+      <w:proofErr w:type="gramStart"/>
+      <w:r>
+        <w:t>removeLast</w:t>
+      </w:r>
+      <w:proofErr w:type="spellEnd"/>
+      <w:r>
+        <w:t>(</w:t>
+      </w:r>
+      <w:proofErr w:type="gramEnd"/>
+      <w:r>
+        <w:t>): Remove and return the last element.</w:t>
+      </w:r>
+    </w:p>
+    <w:p>
+      <w:proofErr w:type="spellStart"/>
+      <w:proofErr w:type="gramStart"/>
+      <w:r>
+        <w:t>getPrevious</w:t>
+      </w:r>
+      <w:proofErr w:type="spellEnd"/>
+      <w:r>
+        <w:t>(</w:t>
+      </w:r>
+      <w:proofErr w:type="gramEnd"/>
+      <w:r>
+        <w:t>Node node): Get the previous node.</w:t>
+      </w:r>
+    </w:p>
+    <w:p>
+      <w:proofErr w:type="spellStart"/>
+      <w:proofErr w:type="gramStart"/>
+      <w:r>
+        <w:t>getNext</w:t>
+      </w:r>
+      <w:proofErr w:type="spellEnd"/>
+      <w:r>
+        <w:t>(</w:t>
+      </w:r>
+      <w:proofErr w:type="gramEnd"/>
+      <w:r>
+        <w:t>Node node): Get the next node.</w:t>
+      </w:r>
+    </w:p>
+    <w:p/>
+    <w:p/>
+    <w:p>
+      <w:r>
+        <w:t>Circular Linked List (in addition to singly)</w:t>
+      </w:r>
+    </w:p>
+    <w:p>
+      <w:proofErr w:type="gramStart"/>
+      <w:r>
+        <w:t>add(</w:t>
+      </w:r>
+      <w:proofErr w:type="gramEnd"/>
+      <w:r>
+        <w:t>T data): Add element, maintaining circular link.</w:t>
+      </w:r>
+    </w:p>
+    <w:p>
+      <w:proofErr w:type="gramStart"/>
+      <w:r>
+        <w:t>remove(</w:t>
+      </w:r>
+      <w:proofErr w:type="gramEnd"/>
+      <w:r>
+        <w:t>T data): Remove element, handling circular reference.</w:t>
+      </w:r>
+    </w:p>
+    <w:p>
+      <w:proofErr w:type="spellStart"/>
+      <w:proofErr w:type="gramStart"/>
+      <w:r>
+        <w:t>getNext</w:t>
+      </w:r>
+      <w:proofErr w:type="spellEnd"/>
+      <w:r>
+        <w:t>(</w:t>
+      </w:r>
+      <w:proofErr w:type="gramEnd"/>
+      <w:r>
+        <w:t>Node node): Get next node, loops to head if at end.</w:t>
+      </w:r>
+    </w:p>
+    <w:p>
+      <w:proofErr w:type="spellStart"/>
+      <w:proofErr w:type="gramStart"/>
+      <w:r>
+        <w:t>isCircular</w:t>
+      </w:r>
+      <w:proofErr w:type="spellEnd"/>
+      <w:r>
+        <w:t>(</w:t>
+      </w:r>
+      <w:proofErr w:type="gramEnd"/>
+      <w:r>
+        <w:t>): Check if the list is circular.</w:t>
+      </w:r>
+    </w:p>
+    <w:p>
+      <w:r>
+        <w:lastRenderedPageBreak/>
+        <w:t xml:space="preserve">Task </w:t>
+      </w:r>
+      <w:proofErr w:type="gramStart"/>
+      <w:r>
+        <w:t>4</w:t>
+      </w:r>
+      <w:r>
+        <w:t xml:space="preserve"> :</w:t>
+      </w:r>
+      <w:proofErr w:type="gramEnd"/>
+      <w:r>
+        <w:t xml:space="preserve"> </w:t>
+      </w:r>
+      <w:r>
+        <w:t xml:space="preserve">What are the operations of data structures.. </w:t>
+      </w:r>
+      <w:r>
+        <w:t>one</w:t>
+      </w:r>
+      <w:r>
+        <w:t xml:space="preserve"> </w:t>
+      </w:r>
+      <w:proofErr w:type="gramStart"/>
+      <w:r>
+        <w:t>liner</w:t>
+      </w:r>
+      <w:r>
+        <w:t>?</w:t>
+      </w:r>
+      <w:r>
+        <w:t>(</w:t>
+      </w:r>
+      <w:proofErr w:type="gramEnd"/>
+      <w:r>
+        <w:t xml:space="preserve">Ex : </w:t>
+      </w:r>
+      <w:proofErr w:type="spellStart"/>
+      <w:r>
+        <w:t>Traversing</w:t>
+      </w:r>
+      <w:r>
+        <w:t>,</w:t>
+      </w:r>
+      <w:r>
+        <w:t>Insertion</w:t>
+      </w:r>
+      <w:r>
+        <w:t>,</w:t>
+      </w:r>
+      <w:r>
+        <w:t>Deletion</w:t>
+      </w:r>
+      <w:proofErr w:type="spellEnd"/>
+      <w:r>
+        <w:t xml:space="preserve"> ,</w:t>
+      </w:r>
+      <w:proofErr w:type="spellStart"/>
+      <w:r>
+        <w:t>Searching</w:t>
+      </w:r>
+      <w:r>
+        <w:t>,</w:t>
+      </w:r>
+      <w:r>
+        <w:t>Sorting</w:t>
+      </w:r>
+      <w:proofErr w:type="spellEnd"/>
+      <w:r>
+        <w:t>)</w:t>
+      </w:r>
+    </w:p>
+    <w:p>
+      <w:proofErr w:type="gramStart"/>
+      <w:r>
+        <w:t>Solution :</w:t>
+      </w:r>
+      <w:proofErr w:type="gramEnd"/>
+      <w:r>
+        <w:t xml:space="preserve"> </w:t>
+      </w:r>
+    </w:p>
+    <w:p>
+      <w:r>
+        <w:t>Traversing: Accessing each element of the data structure exactly once.</w:t>
+      </w:r>
+    </w:p>
+    <w:p>
+      <w:r>
+        <w:t>Insertion: Adding a new element to the data structure.</w:t>
+      </w:r>
+    </w:p>
+    <w:p>
+      <w:r>
+        <w:t>Deletion: Removing an existing element from the data structure.</w:t>
+      </w:r>
+    </w:p>
+    <w:p>
+      <w:r>
+        <w:t>Searching: Finding the location of a specific element.</w:t>
+      </w:r>
+    </w:p>
+    <w:p>
+      <w:r>
+        <w:t>Sorting: Arranging elements in a particular order (ascending or descending).</w:t>
+      </w:r>
+    </w:p>
+    <w:p>
+      <w:r>
+        <w:t>Merging – Combining two data structures into one.</w:t>
+      </w:r>
+    </w:p>
+    <w:p>
+      <w:r>
+        <w:t>Updating – Modifying the value of an existing element.</w:t>
+      </w:r>
+    </w:p>
+    <w:p/>
+    <w:p>
+      <w:r>
+        <w:t xml:space="preserve">Task </w:t>
+      </w:r>
+      <w:proofErr w:type="gramStart"/>
+      <w:r>
+        <w:t>5:Wap</w:t>
+      </w:r>
+      <w:proofErr w:type="gramEnd"/>
+      <w:r>
+        <w:t xml:space="preserve"> to create a linked list add 5 elements to it and replace 3 </w:t>
+      </w:r>
+      <w:proofErr w:type="spellStart"/>
+      <w:r>
+        <w:t>rd</w:t>
+      </w:r>
+      <w:proofErr w:type="spellEnd"/>
+      <w:r>
+        <w:t xml:space="preserve"> element with different value..</w:t>
+      </w:r>
+    </w:p>
+    <w:p>
+      <w:proofErr w:type="gramStart"/>
+      <w:r>
+        <w:t>Solution :</w:t>
+      </w:r>
+      <w:proofErr w:type="gramEnd"/>
+      <w:r>
+        <w:t xml:space="preserve"> </w:t>
+      </w:r>
+      <w:r>
+        <w:drawing>
+          <wp:inline distT="0" distB="0" distL="0" distR="0" wp14:anchorId="03973613" wp14:editId="7E6AC929">
+            <wp:extent cx="5509542" cy="4674870"/>
+            <wp:effectExtent l="0" t="0" r="0" b="0"/>
             <wp:docPr id="4" name="Picture 4"/>
             <wp:cNvGraphicFramePr>
               <a:graphicFrameLocks xmlns:a="http://schemas.openxmlformats.org/drawingml/2006/main" noChangeAspect="1"/>
@@ -760,7 +2637,7 @@
                     <pic:cNvPicPr/>
                   </pic:nvPicPr>
                   <pic:blipFill>
-                    <a:blip r:embed="rId7"/>
+                    <a:blip r:embed="rId14"/>
                     <a:stretch>
                       <a:fillRect/>
                     </a:stretch>
@@ -768,7 +2645,7 @@
                   <pic:spPr>
                     <a:xfrm>
                       <a:off x="0" y="0"/>
-                      <a:ext cx="5943600" cy="679450"/>
+                      <a:ext cx="5512505" cy="4677384"/>
                     </a:xfrm>
                     <a:prstGeom prst="rect">
                       <a:avLst/>
@@ -781,6 +2658,1595 @@
         </w:drawing>
       </w:r>
     </w:p>
+    <w:p>
+      <w:r>
+        <w:lastRenderedPageBreak/>
+        <w:t>Task 6:</w:t>
+      </w:r>
+      <w:r>
+        <w:t xml:space="preserve"> </w:t>
+      </w:r>
+      <w:proofErr w:type="spellStart"/>
+      <w:r>
+        <w:t>Wap</w:t>
+      </w:r>
+      <w:proofErr w:type="spellEnd"/>
+      <w:r>
+        <w:t xml:space="preserve"> to create a linked list to add 5 elements and remove any element and display</w:t>
+      </w:r>
+    </w:p>
+    <w:p>
+      <w:proofErr w:type="gramStart"/>
+      <w:r>
+        <w:t>Solution :</w:t>
+      </w:r>
+      <w:proofErr w:type="gramEnd"/>
+      <w:r>
+        <w:t xml:space="preserve"> </w:t>
+      </w:r>
+      <w:r>
+        <w:drawing>
+          <wp:inline distT="0" distB="0" distL="0" distR="0" wp14:anchorId="1DCCD298" wp14:editId="56D51F13">
+            <wp:extent cx="5943600" cy="5039995"/>
+            <wp:effectExtent l="0" t="0" r="0" b="8255"/>
+            <wp:docPr id="5" name="Picture 5"/>
+            <wp:cNvGraphicFramePr>
+              <a:graphicFrameLocks xmlns:a="http://schemas.openxmlformats.org/drawingml/2006/main" noChangeAspect="1"/>
+            </wp:cNvGraphicFramePr>
+            <a:graphic xmlns:a="http://schemas.openxmlformats.org/drawingml/2006/main">
+              <a:graphicData uri="http://schemas.openxmlformats.org/drawingml/2006/picture">
+                <pic:pic xmlns:pic="http://schemas.openxmlformats.org/drawingml/2006/picture">
+                  <pic:nvPicPr>
+                    <pic:cNvPr id="1" name=""/>
+                    <pic:cNvPicPr/>
+                  </pic:nvPicPr>
+                  <pic:blipFill>
+                    <a:blip r:embed="rId15"/>
+                    <a:stretch>
+                      <a:fillRect/>
+                    </a:stretch>
+                  </pic:blipFill>
+                  <pic:spPr>
+                    <a:xfrm>
+                      <a:off x="0" y="0"/>
+                      <a:ext cx="5943600" cy="5039995"/>
+                    </a:xfrm>
+                    <a:prstGeom prst="rect">
+                      <a:avLst/>
+                    </a:prstGeom>
+                  </pic:spPr>
+                </pic:pic>
+              </a:graphicData>
+            </a:graphic>
+          </wp:inline>
+        </w:drawing>
+      </w:r>
+    </w:p>
+    <w:p/>
+    <w:p/>
+    <w:p/>
+    <w:p/>
+    <w:p/>
+    <w:p/>
+    <w:p/>
+    <w:p/>
+    <w:p>
+      <w:r>
+        <w:lastRenderedPageBreak/>
+        <w:t>Task 7:</w:t>
+      </w:r>
+      <w:r>
+        <w:t xml:space="preserve"> </w:t>
+      </w:r>
+      <w:proofErr w:type="spellStart"/>
+      <w:r>
+        <w:t>Wap</w:t>
+      </w:r>
+      <w:proofErr w:type="spellEnd"/>
+      <w:r>
+        <w:t xml:space="preserve"> to create a linked list to add 5 elements and display the list using for (use </w:t>
+      </w:r>
+      <w:proofErr w:type="gramStart"/>
+      <w:r>
+        <w:t>get(</w:t>
+      </w:r>
+      <w:proofErr w:type="gramEnd"/>
+      <w:r>
+        <w:t>) ) and for each loops</w:t>
+      </w:r>
+    </w:p>
+    <w:p>
+      <w:proofErr w:type="gramStart"/>
+      <w:r>
+        <w:t>Solution :</w:t>
+      </w:r>
+      <w:proofErr w:type="gramEnd"/>
+      <w:r>
+        <w:t xml:space="preserve"> </w:t>
+      </w:r>
+    </w:p>
+    <w:p>
+      <w:r>
+        <w:drawing>
+          <wp:inline distT="0" distB="0" distL="0" distR="0" wp14:anchorId="0E1093CC" wp14:editId="311BC48D">
+            <wp:extent cx="5943600" cy="5241290"/>
+            <wp:effectExtent l="0" t="0" r="0" b="0"/>
+            <wp:docPr id="6" name="Picture 6"/>
+            <wp:cNvGraphicFramePr>
+              <a:graphicFrameLocks xmlns:a="http://schemas.openxmlformats.org/drawingml/2006/main" noChangeAspect="1"/>
+            </wp:cNvGraphicFramePr>
+            <a:graphic xmlns:a="http://schemas.openxmlformats.org/drawingml/2006/main">
+              <a:graphicData uri="http://schemas.openxmlformats.org/drawingml/2006/picture">
+                <pic:pic xmlns:pic="http://schemas.openxmlformats.org/drawingml/2006/picture">
+                  <pic:nvPicPr>
+                    <pic:cNvPr id="1" name=""/>
+                    <pic:cNvPicPr/>
+                  </pic:nvPicPr>
+                  <pic:blipFill>
+                    <a:blip r:embed="rId16"/>
+                    <a:stretch>
+                      <a:fillRect/>
+                    </a:stretch>
+                  </pic:blipFill>
+                  <pic:spPr>
+                    <a:xfrm>
+                      <a:off x="0" y="0"/>
+                      <a:ext cx="5943600" cy="5241290"/>
+                    </a:xfrm>
+                    <a:prstGeom prst="rect">
+                      <a:avLst/>
+                    </a:prstGeom>
+                  </pic:spPr>
+                </pic:pic>
+              </a:graphicData>
+            </a:graphic>
+          </wp:inline>
+        </w:drawing>
+      </w:r>
+    </w:p>
+    <w:p/>
+    <w:p/>
+    <w:p/>
+    <w:p/>
+    <w:p/>
+    <w:p/>
+    <w:p/>
+    <w:p>
+      <w:r>
+        <w:lastRenderedPageBreak/>
+        <w:t>Task 8:</w:t>
+      </w:r>
+      <w:r>
+        <w:t xml:space="preserve"> </w:t>
+      </w:r>
+      <w:r>
+        <w:t>Create</w:t>
+      </w:r>
+      <w:r>
+        <w:t xml:space="preserve"> </w:t>
+      </w:r>
+      <w:r>
+        <w:t>a linked list and few items and convert it into an array</w:t>
+      </w:r>
+    </w:p>
+    <w:p>
+      <w:proofErr w:type="gramStart"/>
+      <w:r>
+        <w:t>Solution :</w:t>
+      </w:r>
+      <w:proofErr w:type="gramEnd"/>
+      <w:r>
+        <w:t xml:space="preserve"> </w:t>
+      </w:r>
+      <w:r>
+        <w:drawing>
+          <wp:inline distT="0" distB="0" distL="0" distR="0" wp14:anchorId="5E15F4E3" wp14:editId="02FB7E77">
+            <wp:extent cx="5943600" cy="5107940"/>
+            <wp:effectExtent l="0" t="0" r="0" b="0"/>
+            <wp:docPr id="7" name="Picture 7"/>
+            <wp:cNvGraphicFramePr>
+              <a:graphicFrameLocks xmlns:a="http://schemas.openxmlformats.org/drawingml/2006/main" noChangeAspect="1"/>
+            </wp:cNvGraphicFramePr>
+            <a:graphic xmlns:a="http://schemas.openxmlformats.org/drawingml/2006/main">
+              <a:graphicData uri="http://schemas.openxmlformats.org/drawingml/2006/picture">
+                <pic:pic xmlns:pic="http://schemas.openxmlformats.org/drawingml/2006/picture">
+                  <pic:nvPicPr>
+                    <pic:cNvPr id="1" name=""/>
+                    <pic:cNvPicPr/>
+                  </pic:nvPicPr>
+                  <pic:blipFill>
+                    <a:blip r:embed="rId17"/>
+                    <a:stretch>
+                      <a:fillRect/>
+                    </a:stretch>
+                  </pic:blipFill>
+                  <pic:spPr>
+                    <a:xfrm>
+                      <a:off x="0" y="0"/>
+                      <a:ext cx="5943600" cy="5107940"/>
+                    </a:xfrm>
+                    <a:prstGeom prst="rect">
+                      <a:avLst/>
+                    </a:prstGeom>
+                  </pic:spPr>
+                </pic:pic>
+              </a:graphicData>
+            </a:graphic>
+          </wp:inline>
+        </w:drawing>
+      </w:r>
+    </w:p>
+    <w:p/>
+    <w:p/>
+    <w:p/>
+    <w:p/>
+    <w:p/>
+    <w:p/>
+    <w:p/>
+    <w:p/>
+    <w:p/>
+    <w:p>
+      <w:r>
+        <w:lastRenderedPageBreak/>
+        <w:t>Task 9:</w:t>
+      </w:r>
+      <w:r>
+        <w:t xml:space="preserve">  </w:t>
+      </w:r>
+      <w:r>
+        <w:t>Create</w:t>
+      </w:r>
+      <w:r>
+        <w:t xml:space="preserve"> a </w:t>
+      </w:r>
+      <w:r>
+        <w:t>linked list add few items and clone the 1st linked list with the 2nd linked list</w:t>
+      </w:r>
+    </w:p>
+    <w:p>
+      <w:proofErr w:type="gramStart"/>
+      <w:r>
+        <w:t>Solution :</w:t>
+      </w:r>
+      <w:proofErr w:type="gramEnd"/>
+      <w:r>
+        <w:t xml:space="preserve"> </w:t>
+      </w:r>
+      <w:r>
+        <w:drawing>
+          <wp:inline distT="0" distB="0" distL="0" distR="0" wp14:anchorId="69538B15" wp14:editId="4223A644">
+            <wp:extent cx="5943600" cy="5017770"/>
+            <wp:effectExtent l="0" t="0" r="0" b="0"/>
+            <wp:docPr id="8" name="Picture 8"/>
+            <wp:cNvGraphicFramePr>
+              <a:graphicFrameLocks xmlns:a="http://schemas.openxmlformats.org/drawingml/2006/main" noChangeAspect="1"/>
+            </wp:cNvGraphicFramePr>
+            <a:graphic xmlns:a="http://schemas.openxmlformats.org/drawingml/2006/main">
+              <a:graphicData uri="http://schemas.openxmlformats.org/drawingml/2006/picture">
+                <pic:pic xmlns:pic="http://schemas.openxmlformats.org/drawingml/2006/picture">
+                  <pic:nvPicPr>
+                    <pic:cNvPr id="1" name=""/>
+                    <pic:cNvPicPr/>
+                  </pic:nvPicPr>
+                  <pic:blipFill>
+                    <a:blip r:embed="rId18"/>
+                    <a:stretch>
+                      <a:fillRect/>
+                    </a:stretch>
+                  </pic:blipFill>
+                  <pic:spPr>
+                    <a:xfrm>
+                      <a:off x="0" y="0"/>
+                      <a:ext cx="5943600" cy="5017770"/>
+                    </a:xfrm>
+                    <a:prstGeom prst="rect">
+                      <a:avLst/>
+                    </a:prstGeom>
+                  </pic:spPr>
+                </pic:pic>
+              </a:graphicData>
+            </a:graphic>
+          </wp:inline>
+        </w:drawing>
+      </w:r>
+    </w:p>
+    <w:p/>
+    <w:p/>
+    <w:p/>
+    <w:p/>
+    <w:p/>
+    <w:p/>
+    <w:p/>
+    <w:p/>
+    <w:p/>
+    <w:p>
+      <w:r>
+        <w:lastRenderedPageBreak/>
+        <w:t>Task 10:</w:t>
+      </w:r>
+      <w:r>
+        <w:t xml:space="preserve"> </w:t>
+      </w:r>
+      <w:r>
+        <w:t xml:space="preserve">Create </w:t>
+      </w:r>
+      <w:r>
+        <w:t>a</w:t>
+      </w:r>
+      <w:r>
+        <w:t xml:space="preserve"> linked list and iterate the values using </w:t>
+      </w:r>
+      <w:proofErr w:type="spellStart"/>
+      <w:r>
+        <w:t>ListIterator</w:t>
+      </w:r>
+      <w:proofErr w:type="spellEnd"/>
+      <w:r>
+        <w:t xml:space="preserve"> class in util package</w:t>
+      </w:r>
+    </w:p>
+    <w:p>
+      <w:proofErr w:type="gramStart"/>
+      <w:r>
+        <w:t>Solution :</w:t>
+      </w:r>
+      <w:proofErr w:type="gramEnd"/>
+      <w:r>
+        <w:t xml:space="preserve"> </w:t>
+      </w:r>
+      <w:r>
+        <w:rPr>
+          <w:noProof/>
+        </w:rPr>
+        <w:drawing>
+          <wp:inline distT="0" distB="0" distL="0" distR="0" wp14:anchorId="30DD4D29" wp14:editId="56DC77E5">
+            <wp:extent cx="5943600" cy="5450205"/>
+            <wp:effectExtent l="0" t="0" r="0" b="0"/>
+            <wp:docPr id="9" name="Picture 9"/>
+            <wp:cNvGraphicFramePr>
+              <a:graphicFrameLocks xmlns:a="http://schemas.openxmlformats.org/drawingml/2006/main" noChangeAspect="1"/>
+            </wp:cNvGraphicFramePr>
+            <a:graphic xmlns:a="http://schemas.openxmlformats.org/drawingml/2006/main">
+              <a:graphicData uri="http://schemas.openxmlformats.org/drawingml/2006/picture">
+                <pic:pic xmlns:pic="http://schemas.openxmlformats.org/drawingml/2006/picture">
+                  <pic:nvPicPr>
+                    <pic:cNvPr id="1" name=""/>
+                    <pic:cNvPicPr/>
+                  </pic:nvPicPr>
+                  <pic:blipFill>
+                    <a:blip r:embed="rId19"/>
+                    <a:stretch>
+                      <a:fillRect/>
+                    </a:stretch>
+                  </pic:blipFill>
+                  <pic:spPr>
+                    <a:xfrm>
+                      <a:off x="0" y="0"/>
+                      <a:ext cx="5943600" cy="5450205"/>
+                    </a:xfrm>
+                    <a:prstGeom prst="rect">
+                      <a:avLst/>
+                    </a:prstGeom>
+                  </pic:spPr>
+                </pic:pic>
+              </a:graphicData>
+            </a:graphic>
+          </wp:inline>
+        </w:drawing>
+      </w:r>
+    </w:p>
+    <w:p/>
+    <w:p/>
+    <w:p/>
+    <w:p/>
+    <w:p/>
+    <w:p/>
+    <w:p/>
+    <w:p/>
+    <w:p>
+      <w:r>
+        <w:lastRenderedPageBreak/>
+        <w:t>T</w:t>
+      </w:r>
+      <w:r>
+        <w:t>a</w:t>
+      </w:r>
+      <w:r>
+        <w:t>sk 11:</w:t>
+      </w:r>
+      <w:r>
+        <w:t xml:space="preserve"> </w:t>
+      </w:r>
+      <w:r>
+        <w:t>Create a linked list and use push and pop methods.</w:t>
+      </w:r>
+    </w:p>
+    <w:p>
+      <w:proofErr w:type="gramStart"/>
+      <w:r>
+        <w:t>Solution :</w:t>
+      </w:r>
+      <w:proofErr w:type="gramEnd"/>
+      <w:r>
+        <w:t xml:space="preserve"> </w:t>
+      </w:r>
+      <w:r>
+        <w:rPr>
+          <w:noProof/>
+        </w:rPr>
+        <w:drawing>
+          <wp:inline distT="0" distB="0" distL="0" distR="0" wp14:anchorId="2835FA20" wp14:editId="4435C001">
+            <wp:extent cx="5943600" cy="6096000"/>
+            <wp:effectExtent l="0" t="0" r="0" b="0"/>
+            <wp:docPr id="16" name="Picture 16"/>
+            <wp:cNvGraphicFramePr>
+              <a:graphicFrameLocks xmlns:a="http://schemas.openxmlformats.org/drawingml/2006/main" noChangeAspect="1"/>
+            </wp:cNvGraphicFramePr>
+            <a:graphic xmlns:a="http://schemas.openxmlformats.org/drawingml/2006/main">
+              <a:graphicData uri="http://schemas.openxmlformats.org/drawingml/2006/picture">
+                <pic:pic xmlns:pic="http://schemas.openxmlformats.org/drawingml/2006/picture">
+                  <pic:nvPicPr>
+                    <pic:cNvPr id="1" name=""/>
+                    <pic:cNvPicPr/>
+                  </pic:nvPicPr>
+                  <pic:blipFill>
+                    <a:blip r:embed="rId20"/>
+                    <a:stretch>
+                      <a:fillRect/>
+                    </a:stretch>
+                  </pic:blipFill>
+                  <pic:spPr>
+                    <a:xfrm>
+                      <a:off x="0" y="0"/>
+                      <a:ext cx="5943600" cy="6096000"/>
+                    </a:xfrm>
+                    <a:prstGeom prst="rect">
+                      <a:avLst/>
+                    </a:prstGeom>
+                  </pic:spPr>
+                </pic:pic>
+              </a:graphicData>
+            </a:graphic>
+          </wp:inline>
+        </w:drawing>
+      </w:r>
+    </w:p>
+    <w:p/>
+    <w:p/>
+    <w:p/>
+    <w:p/>
+    <w:p/>
+    <w:p>
+      <w:r>
+        <w:lastRenderedPageBreak/>
+        <w:t>Task 12:</w:t>
+      </w:r>
+      <w:r>
+        <w:t xml:space="preserve"> </w:t>
+      </w:r>
+      <w:r>
+        <w:t xml:space="preserve">Difference between Iterator and </w:t>
+      </w:r>
+      <w:proofErr w:type="spellStart"/>
+      <w:r>
+        <w:t>splitIterator</w:t>
+      </w:r>
+      <w:proofErr w:type="spellEnd"/>
+    </w:p>
+    <w:p>
+      <w:proofErr w:type="gramStart"/>
+      <w:r>
+        <w:t>Solution :</w:t>
+      </w:r>
+      <w:proofErr w:type="gramEnd"/>
+      <w:r>
+        <w:t xml:space="preserve">  D</w:t>
+      </w:r>
+      <w:r>
+        <w:t xml:space="preserve">ifference between Iterator and </w:t>
+      </w:r>
+      <w:proofErr w:type="spellStart"/>
+      <w:r>
+        <w:t>Spliterator</w:t>
+      </w:r>
+      <w:proofErr w:type="spellEnd"/>
+    </w:p>
+    <w:p/>
+    <w:p>
+      <w:r>
+        <w:t>Iterator:</w:t>
+      </w:r>
+    </w:p>
+    <w:p>
+      <w:r>
+        <w:t>- Used for sequential traversal of a collection.</w:t>
+      </w:r>
+    </w:p>
+    <w:p>
+      <w:r>
+        <w:t>- Cannot split or partition the collection.</w:t>
+      </w:r>
+    </w:p>
+    <w:p>
+      <w:r>
+        <w:t xml:space="preserve">- Methods: </w:t>
+      </w:r>
+      <w:proofErr w:type="spellStart"/>
+      <w:proofErr w:type="gramStart"/>
+      <w:r>
+        <w:t>hasNext</w:t>
+      </w:r>
+      <w:proofErr w:type="spellEnd"/>
+      <w:r>
+        <w:t>(</w:t>
+      </w:r>
+      <w:proofErr w:type="gramEnd"/>
+      <w:r>
+        <w:t>), next(), remove().</w:t>
+      </w:r>
+    </w:p>
+    <w:p>
+      <w:r>
+        <w:t>- Suitable for single-threaded, simple iteration.</w:t>
+      </w:r>
+    </w:p>
+    <w:p/>
+    <w:p>
+      <w:proofErr w:type="spellStart"/>
+      <w:r>
+        <w:t>Spliterator</w:t>
+      </w:r>
+      <w:proofErr w:type="spellEnd"/>
+      <w:r>
+        <w:t>:</w:t>
+      </w:r>
+    </w:p>
+    <w:p>
+      <w:r>
+        <w:t>- Can traverse and also split the collection for parallel processing.</w:t>
+      </w:r>
+    </w:p>
+    <w:p>
+      <w:r>
+        <w:t xml:space="preserve">- Methods: </w:t>
+      </w:r>
+      <w:proofErr w:type="spellStart"/>
+      <w:proofErr w:type="gramStart"/>
+      <w:r>
+        <w:t>tryAdvance</w:t>
+      </w:r>
+      <w:proofErr w:type="spellEnd"/>
+      <w:r>
+        <w:t>(</w:t>
+      </w:r>
+      <w:proofErr w:type="gramEnd"/>
+      <w:r>
+        <w:t xml:space="preserve">), </w:t>
+      </w:r>
+      <w:proofErr w:type="spellStart"/>
+      <w:r>
+        <w:t>trySplit</w:t>
+      </w:r>
+      <w:proofErr w:type="spellEnd"/>
+      <w:r>
+        <w:t xml:space="preserve">(), </w:t>
+      </w:r>
+      <w:proofErr w:type="spellStart"/>
+      <w:r>
+        <w:t>forEachRemaining</w:t>
+      </w:r>
+      <w:proofErr w:type="spellEnd"/>
+      <w:r>
+        <w:t>().</w:t>
+      </w:r>
+    </w:p>
+    <w:p>
+      <w:r>
+        <w:t>- Used with Java Streams for efficient parallelism.</w:t>
+      </w:r>
+    </w:p>
+    <w:p>
+      <w:r>
+        <w:t>- Suitable for both sequential and parallel iteration.</w:t>
+      </w:r>
+    </w:p>
+    <w:p/>
+    <w:p>
+      <w:r>
+        <w:t>Summary:</w:t>
+      </w:r>
+    </w:p>
+    <w:p>
+      <w:r>
+        <w:t>Use Iterator for simple, sequential access.</w:t>
+      </w:r>
+    </w:p>
+    <w:p>
+      <w:r>
+        <w:t xml:space="preserve">Use </w:t>
+      </w:r>
+      <w:proofErr w:type="spellStart"/>
+      <w:r>
+        <w:t>Spliterator</w:t>
+      </w:r>
+      <w:proofErr w:type="spellEnd"/>
+      <w:r>
+        <w:t xml:space="preserve"> when you need to split the collection for parallel processing or advanced traversal.</w:t>
+      </w:r>
+    </w:p>
+    <w:p/>
+    <w:p/>
+    <w:p/>
+    <w:p/>
+    <w:p/>
+    <w:p/>
+    <w:p/>
+    <w:p/>
+    <w:p/>
+    <w:p/>
+    <w:p/>
+    <w:p>
+      <w:r>
+        <w:lastRenderedPageBreak/>
+        <w:t>Task 13:</w:t>
+      </w:r>
+    </w:p>
+    <w:p>
+      <w:r>
+        <w:t xml:space="preserve">import </w:t>
+      </w:r>
+      <w:proofErr w:type="spellStart"/>
+      <w:r>
+        <w:t>java.util</w:t>
+      </w:r>
+      <w:proofErr w:type="spellEnd"/>
+      <w:r>
+        <w:t>.*;</w:t>
+      </w:r>
+    </w:p>
+    <w:p/>
+    <w:p>
+      <w:r>
+        <w:t>public class Task0013_DS_Linkedlist_SplitIterator {</w:t>
+      </w:r>
+    </w:p>
+    <w:p>
+      <w:r>
+        <w:t xml:space="preserve">    public static void </w:t>
+      </w:r>
+      <w:proofErr w:type="gramStart"/>
+      <w:r>
+        <w:t>main(</w:t>
+      </w:r>
+      <w:proofErr w:type="gramEnd"/>
+      <w:r>
+        <w:t xml:space="preserve">String[] </w:t>
+      </w:r>
+      <w:proofErr w:type="spellStart"/>
+      <w:r>
+        <w:t>args</w:t>
+      </w:r>
+      <w:proofErr w:type="spellEnd"/>
+      <w:r>
+        <w:t>) {</w:t>
+      </w:r>
+    </w:p>
+    <w:p/>
+    <w:p>
+      <w:r>
+        <w:t xml:space="preserve">        LinkedList&lt;String&gt; </w:t>
+      </w:r>
+      <w:proofErr w:type="spellStart"/>
+      <w:r>
+        <w:t>lobj</w:t>
+      </w:r>
+      <w:proofErr w:type="spellEnd"/>
+      <w:r>
+        <w:t xml:space="preserve"> = new LinkedList&lt;</w:t>
+      </w:r>
+      <w:proofErr w:type="gramStart"/>
+      <w:r>
+        <w:t>&gt;(</w:t>
+      </w:r>
+      <w:proofErr w:type="gramEnd"/>
+      <w:r>
+        <w:t>);</w:t>
+      </w:r>
+    </w:p>
+    <w:p/>
+    <w:p>
+      <w:r>
+        <w:t xml:space="preserve">        </w:t>
+      </w:r>
+      <w:proofErr w:type="spellStart"/>
+      <w:r>
+        <w:t>lobj.add</w:t>
+      </w:r>
+      <w:proofErr w:type="spellEnd"/>
+      <w:r>
+        <w:t>("</w:t>
+      </w:r>
+      <w:proofErr w:type="spellStart"/>
+      <w:r>
+        <w:t>Prasunamba</w:t>
+      </w:r>
+      <w:proofErr w:type="spellEnd"/>
+      <w:r>
+        <w:t>");</w:t>
+      </w:r>
+    </w:p>
+    <w:p>
+      <w:r>
+        <w:t xml:space="preserve">        </w:t>
+      </w:r>
+      <w:proofErr w:type="spellStart"/>
+      <w:r>
+        <w:t>lobj.add</w:t>
+      </w:r>
+      <w:proofErr w:type="spellEnd"/>
+      <w:r>
+        <w:t>("</w:t>
+      </w:r>
+      <w:proofErr w:type="spellStart"/>
+      <w:r>
+        <w:t>Meher</w:t>
+      </w:r>
+      <w:proofErr w:type="spellEnd"/>
+      <w:r>
+        <w:t>");</w:t>
+      </w:r>
+    </w:p>
+    <w:p>
+      <w:r>
+        <w:t xml:space="preserve">        </w:t>
+      </w:r>
+      <w:proofErr w:type="spellStart"/>
+      <w:r>
+        <w:t>lobj.add</w:t>
+      </w:r>
+      <w:proofErr w:type="spellEnd"/>
+      <w:r>
+        <w:t>(".MK");</w:t>
+      </w:r>
+    </w:p>
+    <w:p/>
+    <w:p>
+      <w:r>
+        <w:t xml:space="preserve">        </w:t>
+      </w:r>
+      <w:proofErr w:type="spellStart"/>
+      <w:r>
+        <w:t>Spliterator</w:t>
+      </w:r>
+      <w:proofErr w:type="spellEnd"/>
+      <w:r>
+        <w:t xml:space="preserve">&lt;String&gt; </w:t>
+      </w:r>
+      <w:proofErr w:type="spellStart"/>
+      <w:r>
+        <w:t>sitobj</w:t>
+      </w:r>
+      <w:proofErr w:type="spellEnd"/>
+      <w:r>
+        <w:t xml:space="preserve"> = </w:t>
+      </w:r>
+      <w:proofErr w:type="spellStart"/>
+      <w:proofErr w:type="gramStart"/>
+      <w:r>
+        <w:t>lobj.spliterator</w:t>
+      </w:r>
+      <w:proofErr w:type="spellEnd"/>
+      <w:proofErr w:type="gramEnd"/>
+      <w:r>
+        <w:t>();</w:t>
+      </w:r>
+    </w:p>
+    <w:p/>
+    <w:p>
+      <w:r>
+        <w:t xml:space="preserve">        </w:t>
+      </w:r>
+      <w:proofErr w:type="spellStart"/>
+      <w:r>
+        <w:t>System.out.println</w:t>
+      </w:r>
+      <w:proofErr w:type="spellEnd"/>
+      <w:r>
+        <w:t>("Splitting the list:");</w:t>
+      </w:r>
+    </w:p>
+    <w:p>
+      <w:r>
+        <w:t xml:space="preserve">        </w:t>
+      </w:r>
+      <w:proofErr w:type="spellStart"/>
+      <w:proofErr w:type="gramStart"/>
+      <w:r>
+        <w:t>sitobj.forEachRemaining</w:t>
+      </w:r>
+      <w:proofErr w:type="spellEnd"/>
+      <w:proofErr w:type="gramEnd"/>
+      <w:r>
+        <w:t>(</w:t>
+      </w:r>
+      <w:proofErr w:type="spellStart"/>
+      <w:r>
+        <w:t>System.out</w:t>
+      </w:r>
+      <w:proofErr w:type="spellEnd"/>
+      <w:r>
+        <w:t>::</w:t>
+      </w:r>
+      <w:proofErr w:type="spellStart"/>
+      <w:r>
+        <w:t>println</w:t>
+      </w:r>
+      <w:proofErr w:type="spellEnd"/>
+      <w:r>
+        <w:t>);</w:t>
+      </w:r>
+    </w:p>
+    <w:p>
+      <w:r>
+        <w:t xml:space="preserve">    }</w:t>
+      </w:r>
+    </w:p>
+    <w:p>
+      <w:r>
+        <w:t>}</w:t>
+      </w:r>
+    </w:p>
+    <w:p/>
+    <w:p/>
+    <w:p/>
+    <w:p>
+      <w:proofErr w:type="gramStart"/>
+      <w:r>
+        <w:t>Solution :</w:t>
+      </w:r>
+      <w:proofErr w:type="gramEnd"/>
+      <w:r>
+        <w:t xml:space="preserve"> </w:t>
+      </w:r>
+    </w:p>
+    <w:p>
+      <w:r>
+        <w:lastRenderedPageBreak/>
+        <w:drawing>
+          <wp:inline distT="0" distB="0" distL="0" distR="0" wp14:anchorId="327074BA" wp14:editId="2232EBAF">
+            <wp:extent cx="5943600" cy="5001895"/>
+            <wp:effectExtent l="0" t="0" r="0" b="8255"/>
+            <wp:docPr id="17" name="Picture 17"/>
+            <wp:cNvGraphicFramePr>
+              <a:graphicFrameLocks xmlns:a="http://schemas.openxmlformats.org/drawingml/2006/main" noChangeAspect="1"/>
+            </wp:cNvGraphicFramePr>
+            <a:graphic xmlns:a="http://schemas.openxmlformats.org/drawingml/2006/main">
+              <a:graphicData uri="http://schemas.openxmlformats.org/drawingml/2006/picture">
+                <pic:pic xmlns:pic="http://schemas.openxmlformats.org/drawingml/2006/picture">
+                  <pic:nvPicPr>
+                    <pic:cNvPr id="1" name=""/>
+                    <pic:cNvPicPr/>
+                  </pic:nvPicPr>
+                  <pic:blipFill>
+                    <a:blip r:embed="rId21"/>
+                    <a:stretch>
+                      <a:fillRect/>
+                    </a:stretch>
+                  </pic:blipFill>
+                  <pic:spPr>
+                    <a:xfrm>
+                      <a:off x="0" y="0"/>
+                      <a:ext cx="5943600" cy="5001895"/>
+                    </a:xfrm>
+                    <a:prstGeom prst="rect">
+                      <a:avLst/>
+                    </a:prstGeom>
+                  </pic:spPr>
+                </pic:pic>
+              </a:graphicData>
+            </a:graphic>
+          </wp:inline>
+        </w:drawing>
+      </w:r>
+    </w:p>
+    <w:p/>
+    <w:p/>
+    <w:p/>
+    <w:p/>
+    <w:p/>
+    <w:p/>
+    <w:p/>
+    <w:p/>
+    <w:p/>
+    <w:p/>
+    <w:p/>
+    <w:p>
+      <w:r>
+        <w:lastRenderedPageBreak/>
+        <w:t>Task 14:</w:t>
+      </w:r>
+      <w:r>
+        <w:t xml:space="preserve"> </w:t>
+      </w:r>
+      <w:r>
+        <w:t>Create</w:t>
+      </w:r>
+      <w:r>
+        <w:t xml:space="preserve"> a l</w:t>
+      </w:r>
+      <w:r>
+        <w:t>inked</w:t>
+      </w:r>
+      <w:r>
+        <w:t xml:space="preserve"> </w:t>
+      </w:r>
+      <w:r>
+        <w:t>list and display items into 2 lists using split iterator</w:t>
+      </w:r>
+    </w:p>
+    <w:p>
+      <w:proofErr w:type="gramStart"/>
+      <w:r>
+        <w:t>Solution :</w:t>
+      </w:r>
+      <w:proofErr w:type="gramEnd"/>
+      <w:r>
+        <w:t xml:space="preserve"> </w:t>
+      </w:r>
+    </w:p>
+    <w:p/>
+    <w:p>
+      <w:r>
+        <w:drawing>
+          <wp:inline distT="0" distB="0" distL="0" distR="0" wp14:anchorId="3149BE2C" wp14:editId="572B525A">
+            <wp:extent cx="5943600" cy="4992370"/>
+            <wp:effectExtent l="0" t="0" r="0" b="0"/>
+            <wp:docPr id="18" name="Picture 18"/>
+            <wp:cNvGraphicFramePr>
+              <a:graphicFrameLocks xmlns:a="http://schemas.openxmlformats.org/drawingml/2006/main" noChangeAspect="1"/>
+            </wp:cNvGraphicFramePr>
+            <a:graphic xmlns:a="http://schemas.openxmlformats.org/drawingml/2006/main">
+              <a:graphicData uri="http://schemas.openxmlformats.org/drawingml/2006/picture">
+                <pic:pic xmlns:pic="http://schemas.openxmlformats.org/drawingml/2006/picture">
+                  <pic:nvPicPr>
+                    <pic:cNvPr id="1" name=""/>
+                    <pic:cNvPicPr/>
+                  </pic:nvPicPr>
+                  <pic:blipFill>
+                    <a:blip r:embed="rId22"/>
+                    <a:stretch>
+                      <a:fillRect/>
+                    </a:stretch>
+                  </pic:blipFill>
+                  <pic:spPr>
+                    <a:xfrm>
+                      <a:off x="0" y="0"/>
+                      <a:ext cx="5943600" cy="4992370"/>
+                    </a:xfrm>
+                    <a:prstGeom prst="rect">
+                      <a:avLst/>
+                    </a:prstGeom>
+                  </pic:spPr>
+                </pic:pic>
+              </a:graphicData>
+            </a:graphic>
+          </wp:inline>
+        </w:drawing>
+      </w:r>
+    </w:p>
+    <w:p/>
+    <w:p/>
+    <w:p/>
+    <w:p/>
+    <w:p/>
+    <w:p/>
+    <w:p/>
+    <w:p/>
+    <w:p>
+      <w:r>
+        <w:lastRenderedPageBreak/>
+        <w:t xml:space="preserve">With </w:t>
+      </w:r>
+      <w:proofErr w:type="spellStart"/>
+      <w:proofErr w:type="gramStart"/>
+      <w:r>
+        <w:t>tryadvance</w:t>
+      </w:r>
+      <w:proofErr w:type="spellEnd"/>
+      <w:r>
+        <w:t xml:space="preserve"> :</w:t>
+      </w:r>
+      <w:proofErr w:type="gramEnd"/>
+    </w:p>
+    <w:p>
+      <w:r>
+        <w:drawing>
+          <wp:inline distT="0" distB="0" distL="0" distR="0" wp14:anchorId="25129721" wp14:editId="77F38330">
+            <wp:extent cx="5452419" cy="7633504"/>
+            <wp:effectExtent l="0" t="0" r="0" b="5715"/>
+            <wp:docPr id="19" name="Picture 19"/>
+            <wp:cNvGraphicFramePr>
+              <a:graphicFrameLocks xmlns:a="http://schemas.openxmlformats.org/drawingml/2006/main" noChangeAspect="1"/>
+            </wp:cNvGraphicFramePr>
+            <a:graphic xmlns:a="http://schemas.openxmlformats.org/drawingml/2006/main">
+              <a:graphicData uri="http://schemas.openxmlformats.org/drawingml/2006/picture">
+                <pic:pic xmlns:pic="http://schemas.openxmlformats.org/drawingml/2006/picture">
+                  <pic:nvPicPr>
+                    <pic:cNvPr id="1" name=""/>
+                    <pic:cNvPicPr/>
+                  </pic:nvPicPr>
+                  <pic:blipFill>
+                    <a:blip r:embed="rId23"/>
+                    <a:stretch>
+                      <a:fillRect/>
+                    </a:stretch>
+                  </pic:blipFill>
+                  <pic:spPr>
+                    <a:xfrm>
+                      <a:off x="0" y="0"/>
+                      <a:ext cx="5454101" cy="7635859"/>
+                    </a:xfrm>
+                    <a:prstGeom prst="rect">
+                      <a:avLst/>
+                    </a:prstGeom>
+                  </pic:spPr>
+                </pic:pic>
+              </a:graphicData>
+            </a:graphic>
+          </wp:inline>
+        </w:drawing>
+      </w:r>
+    </w:p>
+    <w:p/>
+    <w:p>
+      <w:r>
+        <w:lastRenderedPageBreak/>
+        <w:t>Task 15:</w:t>
+      </w:r>
+      <w:r>
+        <w:t xml:space="preserve"> </w:t>
+      </w:r>
+      <w:r>
+        <w:t>What do you understand by a pointer?</w:t>
+      </w:r>
+    </w:p>
+    <w:p>
+      <w:proofErr w:type="gramStart"/>
+      <w:r>
+        <w:t>Solution :</w:t>
+      </w:r>
+      <w:proofErr w:type="gramEnd"/>
+    </w:p>
+    <w:p>
+      <w:r>
+        <w:t xml:space="preserve"> </w:t>
+      </w:r>
+      <w:r>
+        <w:t>A pointer is a variable that stores the memory address of another variable, rather than storing a value directly. Think of it like a house address - instead of containing the house itself, it contains the location where you can find the house.</w:t>
+      </w:r>
+    </w:p>
+    <w:p>
+      <w:r>
+        <w:t>Key characteristics of pointers:</w:t>
+      </w:r>
+    </w:p>
+    <w:p>
+      <w:r>
+        <w:t>Memory Address Storage: Pointers hold the address in memory where data is stored, not the actual data itself.</w:t>
+      </w:r>
+    </w:p>
+    <w:p>
+      <w:r>
+        <w:t>Indirect Access: To access the value that a pointer points to, you need to "dereference" it using the * operator.</w:t>
+      </w:r>
+    </w:p>
+    <w:p>
+      <w:r>
+        <w:t>Data Type Specific: Pointers are typed - an int* pointer can only point to integer variables, a char* pointer points to character variables, etc.</w:t>
+      </w:r>
+    </w:p>
+    <w:p>
+      <w:r>
+        <w:t>Dynamic Memory Management: Pointers enable dynamic allocation and deallocation of memory during program execution.</w:t>
+      </w:r>
+    </w:p>
+    <w:p>
+      <w:r>
+        <w:t>Efficient Parameter Passing: Instead of copying large data structures, you can pass their addresses, saving memory and time.</w:t>
+      </w:r>
+    </w:p>
+    <w:p/>
+    <w:p/>
+    <w:p>
+      <w:r>
+        <w:t>Task 16:</w:t>
+      </w:r>
+      <w:r>
+        <w:t xml:space="preserve"> </w:t>
+      </w:r>
+      <w:r>
+        <w:t>Difference between * and &amp; in pointers?</w:t>
+      </w:r>
+    </w:p>
+    <w:p>
+      <w:proofErr w:type="gramStart"/>
+      <w:r>
+        <w:t>Solution :</w:t>
+      </w:r>
+      <w:proofErr w:type="gramEnd"/>
+      <w:r>
+        <w:t xml:space="preserve"> </w:t>
+      </w:r>
+    </w:p>
+    <w:p>
+      <w:r>
+        <w:t>The * and &amp; operators serve opposite purposes when working with pointers:</w:t>
+      </w:r>
+    </w:p>
+    <w:p>
+      <w:r>
+        <w:t>The &amp; Operator (Address-of)</w:t>
+      </w:r>
+    </w:p>
+    <w:p/>
+    <w:p>
+      <w:r>
+        <w:t>Purpose: Gets the memory address of a variable</w:t>
+      </w:r>
+    </w:p>
+    <w:p>
+      <w:r>
+        <w:t>Usage: &amp;</w:t>
+      </w:r>
+      <w:proofErr w:type="spellStart"/>
+      <w:r>
+        <w:t>variable_name</w:t>
+      </w:r>
+      <w:proofErr w:type="spellEnd"/>
+    </w:p>
+    <w:p>
+      <w:r>
+        <w:t>Returns: The memory address where the variable is stored</w:t>
+      </w:r>
+    </w:p>
+    <w:p>
+      <w:r>
+        <w:t>Called: Address-of operator or reference operator</w:t>
+      </w:r>
+    </w:p>
+    <w:p/>
+    <w:p>
+      <w:r>
+        <w:t>The * Operator (Dereference)</w:t>
+      </w:r>
+    </w:p>
+    <w:p/>
+    <w:p>
+      <w:r>
+        <w:t>Purpose: Accesses the value stored at a memory address</w:t>
+      </w:r>
+    </w:p>
+    <w:p>
+      <w:r>
+        <w:lastRenderedPageBreak/>
+        <w:t>Usage: *</w:t>
+      </w:r>
+      <w:proofErr w:type="spellStart"/>
+      <w:r>
+        <w:t>pointer_name</w:t>
+      </w:r>
+      <w:proofErr w:type="spellEnd"/>
+    </w:p>
+    <w:p>
+      <w:r>
+        <w:t>Returns: The actual value stored at that memory location</w:t>
+      </w:r>
+    </w:p>
+    <w:p>
+      <w:r>
+        <w:t>Called: Dereference operator or indirection operator</w:t>
+      </w:r>
+    </w:p>
+    <w:p/>
+    <w:p>
+      <w:r>
+        <w:t>Key Differences:</w:t>
+      </w:r>
+    </w:p>
+    <w:p/>
+    <w:p>
+      <w:r>
+        <w:t xml:space="preserve">&amp; </w:t>
+      </w:r>
+      <w:proofErr w:type="gramStart"/>
+      <w:r>
+        <w:t>creates</w:t>
+      </w:r>
+      <w:proofErr w:type="gramEnd"/>
+      <w:r>
+        <w:t xml:space="preserve"> a pointer (gets address)</w:t>
+      </w:r>
+    </w:p>
+    <w:p>
+      <w:r>
+        <w:t xml:space="preserve">* </w:t>
+      </w:r>
+      <w:proofErr w:type="gramStart"/>
+      <w:r>
+        <w:t>uses</w:t>
+      </w:r>
+      <w:proofErr w:type="gramEnd"/>
+      <w:r>
+        <w:t xml:space="preserve"> a pointer (gets value from address)</w:t>
+      </w:r>
+    </w:p>
+    <w:p>
+      <w:r>
+        <w:t xml:space="preserve">&amp; </w:t>
+      </w:r>
+      <w:proofErr w:type="gramStart"/>
+      <w:r>
+        <w:t>is</w:t>
+      </w:r>
+      <w:proofErr w:type="gramEnd"/>
+      <w:r>
+        <w:t xml:space="preserve"> used in pointer assignment</w:t>
+      </w:r>
+    </w:p>
+    <w:p>
+      <w:r>
+        <w:t xml:space="preserve">* </w:t>
+      </w:r>
+      <w:proofErr w:type="gramStart"/>
+      <w:r>
+        <w:t>is</w:t>
+      </w:r>
+      <w:proofErr w:type="gramEnd"/>
+      <w:r>
+        <w:t xml:space="preserve"> used in pointer declaration and dereferencing</w:t>
+      </w:r>
+    </w:p>
+    <w:p>
+      <w:r>
+        <w:t>They are essentially inverse operations</w:t>
+      </w:r>
+    </w:p>
+    <w:p/>
+    <w:p>
+      <w:r>
+        <w:t>This relationship allows pointers to provide both indirect access to variables and efficient memory management in programming languages like C and C++.</w:t>
+      </w:r>
+    </w:p>
+    <w:p/>
+    <w:p/>
+    <w:p/>
+    <w:p/>
+    <w:p/>
+    <w:p/>
+    <w:p/>
+    <w:p/>
+    <w:p/>
+    <w:p/>
+    <w:p/>
+    <w:p/>
+    <w:p/>
+    <w:p/>
+    <w:p/>
+    <w:p>
+      <w:r>
+        <w:lastRenderedPageBreak/>
+        <w:t>Task 17:</w:t>
+      </w:r>
+      <w:r>
+        <w:t xml:space="preserve"> </w:t>
+      </w:r>
+      <w:proofErr w:type="spellStart"/>
+      <w:r>
+        <w:t>Wap</w:t>
+      </w:r>
+      <w:proofErr w:type="spellEnd"/>
+      <w:r>
+        <w:t xml:space="preserve"> in c or </w:t>
+      </w:r>
+      <w:proofErr w:type="spellStart"/>
+      <w:r>
+        <w:t>c++</w:t>
+      </w:r>
+      <w:proofErr w:type="spellEnd"/>
+      <w:r>
+        <w:t xml:space="preserve"> to implement the use of pointers.</w:t>
+      </w:r>
+    </w:p>
+    <w:p>
+      <w:proofErr w:type="gramStart"/>
+      <w:r>
+        <w:t>Solution :</w:t>
+      </w:r>
+      <w:proofErr w:type="gramEnd"/>
+    </w:p>
+    <w:p/>
+    <w:p>
+      <w:r>
+        <w:drawing>
+          <wp:inline distT="0" distB="0" distL="0" distR="0" wp14:anchorId="0D57FD1D" wp14:editId="357BEDAC">
+            <wp:extent cx="5943600" cy="4020820"/>
+            <wp:effectExtent l="0" t="0" r="0" b="0"/>
+            <wp:docPr id="21" name="Picture 21"/>
+            <wp:cNvGraphicFramePr>
+              <a:graphicFrameLocks xmlns:a="http://schemas.openxmlformats.org/drawingml/2006/main" noChangeAspect="1"/>
+            </wp:cNvGraphicFramePr>
+            <a:graphic xmlns:a="http://schemas.openxmlformats.org/drawingml/2006/main">
+              <a:graphicData uri="http://schemas.openxmlformats.org/drawingml/2006/picture">
+                <pic:pic xmlns:pic="http://schemas.openxmlformats.org/drawingml/2006/picture">
+                  <pic:nvPicPr>
+                    <pic:cNvPr id="1" name=""/>
+                    <pic:cNvPicPr/>
+                  </pic:nvPicPr>
+                  <pic:blipFill>
+                    <a:blip r:embed="rId24"/>
+                    <a:stretch>
+                      <a:fillRect/>
+                    </a:stretch>
+                  </pic:blipFill>
+                  <pic:spPr>
+                    <a:xfrm>
+                      <a:off x="0" y="0"/>
+                      <a:ext cx="5943600" cy="4020820"/>
+                    </a:xfrm>
+                    <a:prstGeom prst="rect">
+                      <a:avLst/>
+                    </a:prstGeom>
+                  </pic:spPr>
+                </pic:pic>
+              </a:graphicData>
+            </a:graphic>
+          </wp:inline>
+        </w:drawing>
+      </w:r>
+    </w:p>
+    <w:p/>
+    <w:p/>
+    <w:p/>
+    <w:p/>
+    <w:p/>
+    <w:p/>
+    <w:p/>
+    <w:p/>
+    <w:p/>
+    <w:p>
+      <w:r>
+        <w:t xml:space="preserve">Task 18:  </w:t>
+      </w:r>
+      <w:proofErr w:type="spellStart"/>
+      <w:r>
+        <w:t>Wap</w:t>
+      </w:r>
+      <w:proofErr w:type="spellEnd"/>
+      <w:r>
+        <w:t xml:space="preserve"> to </w:t>
+      </w:r>
+      <w:proofErr w:type="gramStart"/>
+      <w:r>
+        <w:t>create  a</w:t>
+      </w:r>
+      <w:proofErr w:type="gramEnd"/>
+      <w:r>
+        <w:t xml:space="preserve"> doubly linked list</w:t>
+      </w:r>
+    </w:p>
+    <w:p>
+      <w:proofErr w:type="gramStart"/>
+      <w:r>
+        <w:lastRenderedPageBreak/>
+        <w:t>Solution :</w:t>
+      </w:r>
+      <w:proofErr w:type="gramEnd"/>
+      <w:r>
+        <w:t xml:space="preserve"> </w:t>
+      </w:r>
+      <w:r>
+        <w:rPr>
+          <w:noProof/>
+        </w:rPr>
+        <w:drawing>
+          <wp:inline distT="0" distB="0" distL="0" distR="0" wp14:anchorId="5661BDE5" wp14:editId="51FAB3D9">
+            <wp:extent cx="5943600" cy="5426075"/>
+            <wp:effectExtent l="0" t="0" r="0" b="3175"/>
+            <wp:docPr id="20" name="Picture 20"/>
+            <wp:cNvGraphicFramePr>
+              <a:graphicFrameLocks xmlns:a="http://schemas.openxmlformats.org/drawingml/2006/main" noChangeAspect="1"/>
+            </wp:cNvGraphicFramePr>
+            <a:graphic xmlns:a="http://schemas.openxmlformats.org/drawingml/2006/main">
+              <a:graphicData uri="http://schemas.openxmlformats.org/drawingml/2006/picture">
+                <pic:pic xmlns:pic="http://schemas.openxmlformats.org/drawingml/2006/picture">
+                  <pic:nvPicPr>
+                    <pic:cNvPr id="1" name=""/>
+                    <pic:cNvPicPr/>
+                  </pic:nvPicPr>
+                  <pic:blipFill>
+                    <a:blip r:embed="rId25"/>
+                    <a:stretch>
+                      <a:fillRect/>
+                    </a:stretch>
+                  </pic:blipFill>
+                  <pic:spPr>
+                    <a:xfrm>
+                      <a:off x="0" y="0"/>
+                      <a:ext cx="5943600" cy="5426075"/>
+                    </a:xfrm>
+                    <a:prstGeom prst="rect">
+                      <a:avLst/>
+                    </a:prstGeom>
+                  </pic:spPr>
+                </pic:pic>
+              </a:graphicData>
+            </a:graphic>
+          </wp:inline>
+        </w:drawing>
+      </w:r>
+    </w:p>
+    <w:p/>
+    <w:p/>
+    <w:p>
+      <w:pPr>
+        <w:pStyle w:val="Title"/>
+      </w:pPr>
+      <w:r>
+        <w:t>Home Tasks:</w:t>
+      </w:r>
+    </w:p>
+    <w:p/>
+    <w:p>
+      <w:r>
+        <w:t xml:space="preserve">Q) </w:t>
+      </w:r>
+      <w:r>
+        <w:t>List Advantages and disadvantages of linked List</w:t>
+      </w:r>
+    </w:p>
+    <w:p>
+      <w:r>
+        <w:t xml:space="preserve">A)  </w:t>
+      </w:r>
+      <w:r>
+        <w:t>Here are the main advantages and disadvantages of linked lists:</w:t>
+      </w:r>
+    </w:p>
+    <w:p>
+      <w:r>
+        <w:t>**</w:t>
+      </w:r>
+      <w:proofErr w:type="gramStart"/>
+      <w:r>
+        <w:t>Advantages:*</w:t>
+      </w:r>
+      <w:proofErr w:type="gramEnd"/>
+      <w:r>
+        <w:t>*</w:t>
+      </w:r>
+    </w:p>
+    <w:p>
+      <w:r>
+        <w:t>- Dynamic size: Can grow or shrink at runtime, unlike arrays.</w:t>
+      </w:r>
+    </w:p>
+    <w:p>
+      <w:r>
+        <w:lastRenderedPageBreak/>
+        <w:t>- Easy insertion/deletion: Adding or removing elements (especially at the beginning) is efficient (</w:t>
+      </w:r>
+      <w:proofErr w:type="gramStart"/>
+      <w:r>
+        <w:t>O(</w:t>
+      </w:r>
+      <w:proofErr w:type="gramEnd"/>
+      <w:r>
+        <w:t>1) if pointer is known).</w:t>
+      </w:r>
+    </w:p>
+    <w:p>
+      <w:r>
+        <w:t>- No memory wastage: No need to pre-allocate memory; nodes are allocated as needed.</w:t>
+      </w:r>
+    </w:p>
+    <w:p>
+      <w:r>
+        <w:t>- Efficient memory utilization: Useful when the number of elements is unknown or changes frequently.</w:t>
+      </w:r>
+    </w:p>
+    <w:p/>
+    <w:p>
+      <w:r>
+        <w:t>**</w:t>
+      </w:r>
+      <w:proofErr w:type="gramStart"/>
+      <w:r>
+        <w:t>Disadvantages:*</w:t>
+      </w:r>
+      <w:proofErr w:type="gramEnd"/>
+      <w:r>
+        <w:t>*</w:t>
+      </w:r>
+    </w:p>
+    <w:p>
+      <w:r>
+        <w:t>- More memory usage: Each node stores extra pointers (next, and possibly previous).</w:t>
+      </w:r>
+    </w:p>
+    <w:p>
+      <w:r>
+        <w:t>- No random access: Accessing an element by index requires traversal from the head (O(n) time).</w:t>
+      </w:r>
+    </w:p>
+    <w:p>
+      <w:r>
+        <w:t>- More complex code: Implementation and pointer management are more error-prone than arrays.</w:t>
+      </w:r>
+    </w:p>
+    <w:p>
+      <w:r>
+        <w:t>- Poor cache locality: Nodes may be scattered in memory, leading to slower access compared to arrays.</w:t>
+      </w:r>
+    </w:p>
+    <w:p/>
+    <w:p/>
+    <w:p>
+      <w:r>
+        <w:t xml:space="preserve">Q) </w:t>
+      </w:r>
+      <w:r>
+        <w:t>Applications of Linked list</w:t>
+      </w:r>
+    </w:p>
+    <w:p>
+      <w:r>
+        <w:t>A)</w:t>
+      </w:r>
+      <w:r>
+        <w:t xml:space="preserve"> </w:t>
+      </w:r>
+      <w:r>
+        <w:t>Here are some common applications of linked lists:</w:t>
+      </w:r>
+    </w:p>
+    <w:p/>
+    <w:p>
+      <w:r>
+        <w:t>Implementation of stacks and queues.</w:t>
+      </w:r>
+    </w:p>
+    <w:p>
+      <w:r>
+        <w:t>Dynamic memory allocation (e.g., free lists in memory management).</w:t>
+      </w:r>
+    </w:p>
+    <w:p>
+      <w:r>
+        <w:t>Undo functionality in editors (history as a linked list).</w:t>
+      </w:r>
+    </w:p>
+    <w:p>
+      <w:r>
+        <w:t>Adjacency lists in graph data structures.</w:t>
+      </w:r>
+    </w:p>
+    <w:p>
+      <w:r>
+        <w:t>Polynomial arithmetic and sparse matrix representation.</w:t>
+      </w:r>
+    </w:p>
+    <w:p>
+      <w:r>
+        <w:t>Navigation systems (forward/backward in browsers, music playlists).</w:t>
+      </w:r>
+    </w:p>
+    <w:p>
+      <w:r>
+        <w:t>Hash table chaining for collision resolution.</w:t>
+      </w:r>
+    </w:p>
+    <w:p/>
+    <w:p/>
     <w:sectPr>
       <w:pgSz w:w="12240" w:h="15840"/>
       <w:pgMar w:top="1440" w:right="1440" w:bottom="1440" w:left="1440" w:header="708" w:footer="708" w:gutter="0"/>
@@ -789,6 +4255,127 @@
     </w:sectPr>
   </w:body>
 </w:document>
+</file>
+
+<file path=word/numbering.xml><?xml version="1.0" encoding="utf-8"?>
+<w:numbering xmlns:wpc="http://schemas.microsoft.com/office/word/2010/wordprocessingCanvas" xmlns:cx="http://schemas.microsoft.com/office/drawing/2014/chartex" xmlns:cx1="http://schemas.microsoft.com/office/drawing/2015/9/8/chartex" xmlns:cx2="http://schemas.microsoft.com/office/drawing/2015/10/21/chartex" xmlns:cx3="http://schemas.microsoft.com/office/drawing/2016/5/9/chartex" xmlns:cx4="http://schemas.microsoft.com/office/drawing/2016/5/10/chartex" xmlns:cx5="http://schemas.microsoft.com/office/drawing/2016/5/11/chartex" xmlns:cx6="http://schemas.microsoft.com/office/drawing/2016/5/12/chartex" xmlns:cx7="http://schemas.microsoft.com/office/drawing/2016/5/13/chartex" xmlns:cx8="http://schemas.microsoft.com/office/drawing/2016/5/14/chartex" xmlns:mc="http://schemas.openxmlformats.org/markup-compatibility/2006" xmlns:aink="http://schemas.microsoft.com/office/drawing/2016/ink" xmlns:am3d="http://schemas.microsoft.com/office/drawing/2017/model3d" xmlns:o="urn:schemas-microsoft-com:office:office" xmlns:r="http://schemas.openxmlformats.org/officeDocument/2006/relationships" xmlns:m="http://schemas.openxmlformats.org/officeDocument/2006/math" xmlns:v="urn:schemas-microsoft-com:vml" xmlns:wp14="http://schemas.microsoft.com/office/word/2010/wordprocessingDrawing" xmlns:wp="http://schemas.openxmlformats.org/drawingml/2006/wordprocessingDrawing" xmlns:w10="urn:schemas-microsoft-com:office:word" xmlns:w="http://schemas.openxmlformats.org/wordprocessingml/2006/main" xmlns:w14="http://schemas.microsoft.com/office/word/2010/wordml" xmlns:w15="http://schemas.microsoft.com/office/word/2012/wordml" xmlns:w16cex="http://schemas.microsoft.com/office/word/2018/wordml/cex" xmlns:w16cid="http://schemas.microsoft.com/office/word/2016/wordml/cid" xmlns:w16="http://schemas.microsoft.com/office/word/2018/wordml" xmlns:w16sdtdh="http://schemas.microsoft.com/office/word/2020/wordml/sdtdatahash" xmlns:w16se="http://schemas.microsoft.com/office/word/2015/wordml/symex" xmlns:wpg="http://schemas.microsoft.com/office/word/2010/wordprocessingGroup" xmlns:wpi="http://schemas.microsoft.com/office/word/2010/wordprocessingInk" xmlns:wne="http://schemas.microsoft.com/office/word/2006/wordml" xmlns:wps="http://schemas.microsoft.com/office/word/2010/wordprocessingShape" mc:Ignorable="w14 w15 w16se w16cid w16 w16cex w16sdtdh wp14">
+  <w:abstractNum w:abstractNumId="0" w15:restartNumberingAfterBreak="0">
+    <w:nsid w:val="5C9577B7"/>
+    <w:multiLevelType w:val="multilevel"/>
+    <w:tmpl w:val="E9366CA0"/>
+    <w:lvl w:ilvl="0">
+      <w:start w:val="1"/>
+      <w:numFmt w:val="decimal"/>
+      <w:lvlText w:val="%1."/>
+      <w:lvlJc w:val="left"/>
+      <w:pPr>
+        <w:tabs>
+          <w:tab w:val="num" w:pos="720"/>
+        </w:tabs>
+        <w:ind w:left="720" w:hanging="360"/>
+      </w:pPr>
+    </w:lvl>
+    <w:lvl w:ilvl="1" w:tentative="1">
+      <w:start w:val="1"/>
+      <w:numFmt w:val="decimal"/>
+      <w:lvlText w:val="%2."/>
+      <w:lvlJc w:val="left"/>
+      <w:pPr>
+        <w:tabs>
+          <w:tab w:val="num" w:pos="1440"/>
+        </w:tabs>
+        <w:ind w:left="1440" w:hanging="360"/>
+      </w:pPr>
+    </w:lvl>
+    <w:lvl w:ilvl="2" w:tentative="1">
+      <w:start w:val="1"/>
+      <w:numFmt w:val="decimal"/>
+      <w:lvlText w:val="%3."/>
+      <w:lvlJc w:val="left"/>
+      <w:pPr>
+        <w:tabs>
+          <w:tab w:val="num" w:pos="2160"/>
+        </w:tabs>
+        <w:ind w:left="2160" w:hanging="360"/>
+      </w:pPr>
+    </w:lvl>
+    <w:lvl w:ilvl="3" w:tentative="1">
+      <w:start w:val="1"/>
+      <w:numFmt w:val="decimal"/>
+      <w:lvlText w:val="%4."/>
+      <w:lvlJc w:val="left"/>
+      <w:pPr>
+        <w:tabs>
+          <w:tab w:val="num" w:pos="2880"/>
+        </w:tabs>
+        <w:ind w:left="2880" w:hanging="360"/>
+      </w:pPr>
+    </w:lvl>
+    <w:lvl w:ilvl="4" w:tentative="1">
+      <w:start w:val="1"/>
+      <w:numFmt w:val="decimal"/>
+      <w:lvlText w:val="%5."/>
+      <w:lvlJc w:val="left"/>
+      <w:pPr>
+        <w:tabs>
+          <w:tab w:val="num" w:pos="3600"/>
+        </w:tabs>
+        <w:ind w:left="3600" w:hanging="360"/>
+      </w:pPr>
+    </w:lvl>
+    <w:lvl w:ilvl="5" w:tentative="1">
+      <w:start w:val="1"/>
+      <w:numFmt w:val="decimal"/>
+      <w:lvlText w:val="%6."/>
+      <w:lvlJc w:val="left"/>
+      <w:pPr>
+        <w:tabs>
+          <w:tab w:val="num" w:pos="4320"/>
+        </w:tabs>
+        <w:ind w:left="4320" w:hanging="360"/>
+      </w:pPr>
+    </w:lvl>
+    <w:lvl w:ilvl="6" w:tentative="1">
+      <w:start w:val="1"/>
+      <w:numFmt w:val="decimal"/>
+      <w:lvlText w:val="%7."/>
+      <w:lvlJc w:val="left"/>
+      <w:pPr>
+        <w:tabs>
+          <w:tab w:val="num" w:pos="5040"/>
+        </w:tabs>
+        <w:ind w:left="5040" w:hanging="360"/>
+      </w:pPr>
+    </w:lvl>
+    <w:lvl w:ilvl="7" w:tentative="1">
+      <w:start w:val="1"/>
+      <w:numFmt w:val="decimal"/>
+      <w:lvlText w:val="%8."/>
+      <w:lvlJc w:val="left"/>
+      <w:pPr>
+        <w:tabs>
+          <w:tab w:val="num" w:pos="5760"/>
+        </w:tabs>
+        <w:ind w:left="5760" w:hanging="360"/>
+      </w:pPr>
+    </w:lvl>
+    <w:lvl w:ilvl="8" w:tentative="1">
+      <w:start w:val="1"/>
+      <w:numFmt w:val="decimal"/>
+      <w:lvlText w:val="%9."/>
+      <w:lvlJc w:val="left"/>
+      <w:pPr>
+        <w:tabs>
+          <w:tab w:val="num" w:pos="6480"/>
+        </w:tabs>
+        <w:ind w:left="6480" w:hanging="360"/>
+      </w:pPr>
+    </w:lvl>
+  </w:abstractNum>
+  <w:num w:numId="1">
+    <w:abstractNumId w:val="0"/>
+  </w:num>
+</w:numbering>
 </file>
 
 <file path=word/styles.xml><?xml version="1.0" encoding="utf-8"?>
@@ -1217,6 +4804,49 @@
     <w:semiHidden/>
     <w:unhideWhenUsed/>
   </w:style>
+  <w:style w:type="paragraph" w:styleId="NoSpacing">
+    <w:name w:val="No Spacing"/>
+    <w:uiPriority w:val="1"/>
+    <w:qFormat/>
+    <w:rsid w:val="00E06DAC"/>
+    <w:pPr>
+      <w:spacing w:after="0" w:line="240" w:lineRule="auto"/>
+    </w:pPr>
+  </w:style>
+  <w:style w:type="paragraph" w:styleId="Title">
+    <w:name w:val="Title"/>
+    <w:basedOn w:val="Normal"/>
+    <w:next w:val="Normal"/>
+    <w:link w:val="TitleChar"/>
+    <w:uiPriority w:val="10"/>
+    <w:qFormat/>
+    <w:rsid w:val="00E06DAC"/>
+    <w:pPr>
+      <w:spacing w:after="0" w:line="240" w:lineRule="auto"/>
+      <w:contextualSpacing/>
+    </w:pPr>
+    <w:rPr>
+      <w:rFonts w:asciiTheme="majorHAnsi" w:eastAsiaTheme="majorEastAsia" w:hAnsiTheme="majorHAnsi" w:cstheme="majorBidi"/>
+      <w:spacing w:val="-10"/>
+      <w:kern w:val="28"/>
+      <w:sz w:val="56"/>
+      <w:szCs w:val="56"/>
+    </w:rPr>
+  </w:style>
+  <w:style w:type="character" w:customStyle="1" w:styleId="TitleChar">
+    <w:name w:val="Title Char"/>
+    <w:basedOn w:val="DefaultParagraphFont"/>
+    <w:link w:val="Title"/>
+    <w:uiPriority w:val="10"/>
+    <w:rsid w:val="00E06DAC"/>
+    <w:rPr>
+      <w:rFonts w:asciiTheme="majorHAnsi" w:eastAsiaTheme="majorEastAsia" w:hAnsiTheme="majorHAnsi" w:cstheme="majorBidi"/>
+      <w:spacing w:val="-10"/>
+      <w:kern w:val="28"/>
+      <w:sz w:val="56"/>
+      <w:szCs w:val="56"/>
+    </w:rPr>
+  </w:style>
 </w:styles>
 </file>
 
@@ -1513,4 +5143,16 @@
     </a:ext>
   </a:extLst>
 </a:theme>
+</file>
+
+<file path=customXml/item1.xml><?xml version="1.0" encoding="utf-8"?>
+<b:Sources xmlns:b="http://schemas.openxmlformats.org/officeDocument/2006/bibliography" xmlns="http://schemas.openxmlformats.org/officeDocument/2006/bibliography" SelectedStyle="\APASixthEditionOfficeOnline.xsl" StyleName="APA" Version="6"/>
+</file>
+
+<file path=customXml/itemProps1.xml><?xml version="1.0" encoding="utf-8"?>
+<ds:datastoreItem xmlns:ds="http://schemas.openxmlformats.org/officeDocument/2006/customXml" ds:itemID="{104980CB-3BF2-4192-90AA-67B921BE8224}">
+  <ds:schemaRefs>
+    <ds:schemaRef ds:uri="http://schemas.openxmlformats.org/officeDocument/2006/bibliography"/>
+  </ds:schemaRefs>
+</ds:datastoreItem>
 </file>